--- a/User Stories.docx
+++ b/User Stories.docx
@@ -133,9 +133,8 @@
           <w:szCs w:val="40"/>
           <w:lang w:val="en-US"/>
         </w:rPr>
-        <w:t xml:space="preserve">Stories for All </w:t>
-      </w:r>
-      <w:proofErr w:type="gramStart"/>
+        <w:t>Stories for All Actors</w:t>
+      </w:r>
       <w:r>
         <w:rPr>
           <w:rFonts w:ascii="Times New Roman" w:hAnsi="Times New Roman" w:cs="Times New Roman"/>
@@ -143,9 +142,8 @@
           <w:szCs w:val="40"/>
           <w:lang w:val="en-US"/>
         </w:rPr>
-        <w:t>Actors(</w:t>
-      </w:r>
-      <w:proofErr w:type="gramEnd"/>
+        <w:t xml:space="preserve"> </w:t>
+      </w:r>
       <w:r>
         <w:rPr>
           <w:rFonts w:ascii="Times New Roman" w:hAnsi="Times New Roman" w:cs="Times New Roman"/>
@@ -153,7 +151,25 @@
           <w:szCs w:val="40"/>
           <w:lang w:val="en-US"/>
         </w:rPr>
-        <w:t>Guest, Registered Users, Admin[Authorized/Unauthorized])</w:t>
+        <w:t>(Guest, Registered Users, Admin</w:t>
+      </w:r>
+      <w:r>
+        <w:rPr>
+          <w:rFonts w:ascii="Times New Roman" w:hAnsi="Times New Roman" w:cs="Times New Roman"/>
+          <w:sz w:val="40"/>
+          <w:szCs w:val="40"/>
+          <w:lang w:val="en-US"/>
+        </w:rPr>
+        <w:t xml:space="preserve"> </w:t>
+      </w:r>
+      <w:r>
+        <w:rPr>
+          <w:rFonts w:ascii="Times New Roman" w:hAnsi="Times New Roman" w:cs="Times New Roman"/>
+          <w:sz w:val="40"/>
+          <w:szCs w:val="40"/>
+          <w:lang w:val="en-US"/>
+        </w:rPr>
+        <w:t>[Authorized/Unauthorized])</w:t>
       </w:r>
     </w:p>
     <w:p>
@@ -178,6 +194,114 @@
     </w:p>
     <w:p>
       <w:pPr>
+        <w:pStyle w:val="NormalWeb"/>
+        <w:numPr>
+          <w:ilvl w:val="0"/>
+          <w:numId w:val="2"/>
+        </w:numPr>
+        <w:spacing w:before="0" w:beforeAutospacing="0" w:after="0" w:afterAutospacing="0"/>
+        <w:textAlignment w:val="baseline"/>
+        <w:rPr>
+          <w:color w:val="000000"/>
+        </w:rPr>
+      </w:pPr>
+      <w:r>
+        <w:rPr>
+          <w:color w:val="000000"/>
+        </w:rPr>
+        <w:t xml:space="preserve">As </w:t>
+      </w:r>
+      <w:r>
+        <w:rPr>
+          <w:color w:val="000000"/>
+        </w:rPr>
+        <w:t>an actor</w:t>
+      </w:r>
+      <w:r>
+        <w:rPr>
+          <w:color w:val="000000"/>
+        </w:rPr>
+        <w:t>, I want to view the products by applying filters</w:t>
+      </w:r>
+      <w:r>
+        <w:rPr>
+          <w:color w:val="000000"/>
+        </w:rPr>
+        <w:t xml:space="preserve"> </w:t>
+      </w:r>
+      <w:r>
+        <w:rPr>
+          <w:color w:val="000000"/>
+        </w:rPr>
+        <w:t>(by category, by price, by name, etc) so that I can search efficiently.</w:t>
+      </w:r>
+    </w:p>
+    <w:p>
+      <w:pPr>
+        <w:pStyle w:val="NormalWeb"/>
+        <w:numPr>
+          <w:ilvl w:val="0"/>
+          <w:numId w:val="2"/>
+        </w:numPr>
+        <w:spacing w:before="0" w:beforeAutospacing="0" w:after="0" w:afterAutospacing="0"/>
+        <w:textAlignment w:val="baseline"/>
+        <w:rPr>
+          <w:color w:val="000000"/>
+        </w:rPr>
+      </w:pPr>
+      <w:r>
+        <w:rPr>
+          <w:color w:val="000000"/>
+        </w:rPr>
+        <w:t xml:space="preserve">As </w:t>
+      </w:r>
+      <w:r>
+        <w:rPr>
+          <w:color w:val="000000"/>
+        </w:rPr>
+        <w:t>an actor</w:t>
+      </w:r>
+      <w:r>
+        <w:rPr>
+          <w:color w:val="000000"/>
+        </w:rPr>
+        <w:t>, I want to view the products by applying combinations of multiple filters</w:t>
+      </w:r>
+      <w:r>
+        <w:rPr>
+          <w:color w:val="000000"/>
+        </w:rPr>
+        <w:t xml:space="preserve"> </w:t>
+      </w:r>
+      <w:r>
+        <w:rPr>
+          <w:color w:val="000000"/>
+        </w:rPr>
+        <w:t>(by category &amp; by price, by name &amp; by rating, etc) so that I can search efficiently.</w:t>
+      </w:r>
+    </w:p>
+    <w:p>
+      <w:pPr>
+        <w:pStyle w:val="NormalWeb"/>
+        <w:numPr>
+          <w:ilvl w:val="0"/>
+          <w:numId w:val="2"/>
+        </w:numPr>
+        <w:spacing w:before="0" w:beforeAutospacing="0" w:after="0" w:afterAutospacing="0"/>
+        <w:textAlignment w:val="baseline"/>
+        <w:rPr>
+          <w:color w:val="000000"/>
+        </w:rPr>
+      </w:pPr>
+      <w:r>
+        <w:rPr>
+          <w:color w:val="000000"/>
+        </w:rPr>
+        <w:t>As an actor I can view ratings and reviews given by other users so that I can know product quality.</w:t>
+      </w:r>
+    </w:p>
+    <w:p>
+      <w:pPr>
         <w:rPr>
           <w:rFonts w:ascii="Times New Roman" w:hAnsi="Times New Roman" w:cs="Times New Roman"/>
           <w:sz w:val="40"/>
@@ -458,75 +582,19 @@
         <w:rPr>
           <w:color w:val="000000"/>
         </w:rPr>
-        <w:t xml:space="preserve">As a guest user, I want to view the products by applying </w:t>
-      </w:r>
-      <w:proofErr w:type="gramStart"/>
-      <w:r>
-        <w:rPr>
-          <w:color w:val="000000"/>
-        </w:rPr>
-        <w:t>filters(</w:t>
-      </w:r>
-      <w:proofErr w:type="gramEnd"/>
-      <w:r>
-        <w:rPr>
-          <w:color w:val="000000"/>
-        </w:rPr>
-        <w:t>by category, by price, by name, etc) so that I can search efficiently.</w:t>
-      </w:r>
-    </w:p>
-    <w:p>
-      <w:pPr>
-        <w:pStyle w:val="NormalWeb"/>
-        <w:numPr>
-          <w:ilvl w:val="0"/>
-          <w:numId w:val="1"/>
-        </w:numPr>
-        <w:spacing w:before="0" w:beforeAutospacing="0" w:after="0" w:afterAutospacing="0"/>
-        <w:textAlignment w:val="baseline"/>
-        <w:rPr>
-          <w:color w:val="000000"/>
-        </w:rPr>
-      </w:pPr>
-      <w:r>
-        <w:rPr>
-          <w:color w:val="000000"/>
-        </w:rPr>
-        <w:t xml:space="preserve">As a guest user, I want to view the products by applying combinations of multiple </w:t>
-      </w:r>
-      <w:proofErr w:type="gramStart"/>
-      <w:r>
-        <w:rPr>
-          <w:color w:val="000000"/>
-        </w:rPr>
-        <w:t>filters(</w:t>
-      </w:r>
-      <w:proofErr w:type="gramEnd"/>
-      <w:r>
-        <w:rPr>
-          <w:color w:val="000000"/>
-        </w:rPr>
-        <w:t>by category &amp; by price, by name &amp; by rating, etc) so that I can search efficiently.</w:t>
-      </w:r>
-    </w:p>
-    <w:p>
-      <w:pPr>
-        <w:pStyle w:val="NormalWeb"/>
-        <w:numPr>
-          <w:ilvl w:val="0"/>
-          <w:numId w:val="1"/>
-        </w:numPr>
-        <w:spacing w:before="0" w:beforeAutospacing="0" w:after="0" w:afterAutospacing="0"/>
-        <w:textAlignment w:val="baseline"/>
-        <w:rPr>
-          <w:color w:val="000000"/>
-        </w:rPr>
-      </w:pPr>
-      <w:r>
-        <w:rPr>
-          <w:color w:val="000000"/>
-        </w:rPr>
-        <w:t>As a guest user, I want to activate newsletter service so that I can get updates of exciting deals and sales on different products.</w:t>
+        <w:t xml:space="preserve">As a guest user, I want to activate </w:t>
+      </w:r>
+      <w:r>
+        <w:rPr>
+          <w:color w:val="000000"/>
+        </w:rPr>
+        <w:t xml:space="preserve">the </w:t>
+      </w:r>
+      <w:r>
+        <w:rPr>
+          <w:color w:val="000000"/>
+        </w:rPr>
+        <w:t>newsletter service so that I can get updates of exciting deals and sales on different products.</w:t>
       </w:r>
     </w:p>
     <w:p>
@@ -555,7 +623,6 @@
           <w:szCs w:val="40"/>
           <w:lang w:val="en-US"/>
         </w:rPr>
-        <w:lastRenderedPageBreak/>
         <w:t>Stories for Registered Users</w:t>
       </w:r>
     </w:p>
@@ -637,7 +704,25 @@
           <w:szCs w:val="24"/>
           <w:lang w:val="en-US"/>
         </w:rPr>
-        <w:t>As a registered user, I want to login to my account so that I can use its services like order products, add to cart, manage account, etc.</w:t>
+        <w:t>As a registered user, I want to log</w:t>
+      </w:r>
+      <w:r>
+        <w:rPr>
+          <w:rFonts w:ascii="Times New Roman" w:hAnsi="Times New Roman" w:cs="Times New Roman"/>
+          <w:sz w:val="24"/>
+          <w:szCs w:val="24"/>
+          <w:lang w:val="en-US"/>
+        </w:rPr>
+        <w:t xml:space="preserve"> </w:t>
+      </w:r>
+      <w:r>
+        <w:rPr>
+          <w:rFonts w:ascii="Times New Roman" w:hAnsi="Times New Roman" w:cs="Times New Roman"/>
+          <w:sz w:val="24"/>
+          <w:szCs w:val="24"/>
+          <w:lang w:val="en-US"/>
+        </w:rPr>
+        <w:t>in to my account so that I can use its services like order products, add to cart, manage account, etc.</w:t>
       </w:r>
     </w:p>
     <w:p>
@@ -661,27 +746,25 @@
           <w:szCs w:val="24"/>
           <w:lang w:val="en-US"/>
         </w:rPr>
-        <w:t xml:space="preserve">As a registered user, I want to view my interested category products so that I can view my </w:t>
-      </w:r>
-      <w:proofErr w:type="spellStart"/>
-      <w:r>
-        <w:rPr>
-          <w:rFonts w:ascii="Times New Roman" w:hAnsi="Times New Roman" w:cs="Times New Roman"/>
-          <w:sz w:val="24"/>
-          <w:szCs w:val="24"/>
-          <w:lang w:val="en-US"/>
-        </w:rPr>
-        <w:t>favourite</w:t>
-      </w:r>
-      <w:proofErr w:type="spellEnd"/>
-      <w:r>
-        <w:rPr>
-          <w:rFonts w:ascii="Times New Roman" w:hAnsi="Times New Roman" w:cs="Times New Roman"/>
-          <w:sz w:val="24"/>
-          <w:szCs w:val="24"/>
-          <w:lang w:val="en-US"/>
-        </w:rPr>
-        <w:t xml:space="preserve"> products. </w:t>
+        <w:t xml:space="preserve">As I registered user, I want to receive </w:t>
+      </w:r>
+      <w:r>
+        <w:rPr>
+          <w:rFonts w:ascii="Times New Roman" w:hAnsi="Times New Roman" w:cs="Times New Roman"/>
+          <w:sz w:val="24"/>
+          <w:szCs w:val="24"/>
+          <w:lang w:val="en-US"/>
+        </w:rPr>
+        <w:t xml:space="preserve">an </w:t>
+      </w:r>
+      <w:r>
+        <w:rPr>
+          <w:rFonts w:ascii="Times New Roman" w:hAnsi="Times New Roman" w:cs="Times New Roman"/>
+          <w:sz w:val="24"/>
+          <w:szCs w:val="24"/>
+          <w:lang w:val="en-US"/>
+        </w:rPr>
+        <w:t>email of every new login from my account to keep a track of my activity.</w:t>
       </w:r>
     </w:p>
     <w:p>
@@ -705,7 +788,7 @@
           <w:szCs w:val="24"/>
           <w:lang w:val="en-US"/>
         </w:rPr>
-        <w:t>As a registered user I want to order any product so that I can buy them.</w:t>
+        <w:t xml:space="preserve">As a registered user, I want to view my interested category products so that I can view my favorite products. </w:t>
       </w:r>
     </w:p>
     <w:p>
@@ -729,7 +812,7 @@
           <w:szCs w:val="24"/>
           <w:lang w:val="en-US"/>
         </w:rPr>
-        <w:t>As a registered user I want to add products in my cart so that I can directly place order from my cart later.</w:t>
+        <w:t>As a registered user I want to order any product so that I can buy them.</w:t>
       </w:r>
     </w:p>
     <w:p>
@@ -753,16 +836,43 @@
           <w:szCs w:val="24"/>
           <w:lang w:val="en-US"/>
         </w:rPr>
-        <w:t xml:space="preserve">As a registered user, I want to update quantity of products from my cart so that I can </w:t>
-      </w:r>
-      <w:r>
-        <w:rPr>
-          <w:rFonts w:ascii="Times New Roman" w:hAnsi="Times New Roman" w:cs="Times New Roman"/>
-          <w:sz w:val="24"/>
-          <w:szCs w:val="24"/>
-          <w:lang w:val="en-US"/>
-        </w:rPr>
-        <w:t>manage my cart.</w:t>
+        <w:t xml:space="preserve">As a registered user I want to add products </w:t>
+      </w:r>
+      <w:r>
+        <w:rPr>
+          <w:rFonts w:ascii="Times New Roman" w:hAnsi="Times New Roman" w:cs="Times New Roman"/>
+          <w:sz w:val="24"/>
+          <w:szCs w:val="24"/>
+          <w:lang w:val="en-US"/>
+        </w:rPr>
+        <w:t>to</w:t>
+      </w:r>
+      <w:r>
+        <w:rPr>
+          <w:rFonts w:ascii="Times New Roman" w:hAnsi="Times New Roman" w:cs="Times New Roman"/>
+          <w:sz w:val="24"/>
+          <w:szCs w:val="24"/>
+          <w:lang w:val="en-US"/>
+        </w:rPr>
+        <w:t xml:space="preserve"> my cart so that I can directly place </w:t>
+      </w:r>
+      <w:r>
+        <w:rPr>
+          <w:rFonts w:ascii="Times New Roman" w:hAnsi="Times New Roman" w:cs="Times New Roman"/>
+          <w:sz w:val="24"/>
+          <w:szCs w:val="24"/>
+          <w:lang w:val="en-US"/>
+        </w:rPr>
+        <w:t xml:space="preserve">an </w:t>
+      </w:r>
+      <w:r>
+        <w:rPr>
+          <w:rFonts w:ascii="Times New Roman" w:hAnsi="Times New Roman" w:cs="Times New Roman"/>
+          <w:sz w:val="24"/>
+          <w:szCs w:val="24"/>
+          <w:lang w:val="en-US"/>
+        </w:rPr>
+        <w:t>order from my cart later.</w:t>
       </w:r>
     </w:p>
     <w:p>
@@ -786,27 +896,34 @@
           <w:szCs w:val="24"/>
           <w:lang w:val="en-US"/>
         </w:rPr>
-        <w:t xml:space="preserve">As a registered user, I want to delete products from my cart so that I </w:t>
-      </w:r>
-      <w:proofErr w:type="gramStart"/>
-      <w:r>
-        <w:rPr>
-          <w:rFonts w:ascii="Times New Roman" w:hAnsi="Times New Roman" w:cs="Times New Roman"/>
-          <w:sz w:val="24"/>
-          <w:szCs w:val="24"/>
-          <w:lang w:val="en-US"/>
-        </w:rPr>
-        <w:t>can</w:t>
-      </w:r>
-      <w:proofErr w:type="gramEnd"/>
-      <w:r>
-        <w:rPr>
-          <w:rFonts w:ascii="Times New Roman" w:hAnsi="Times New Roman" w:cs="Times New Roman"/>
-          <w:sz w:val="24"/>
-          <w:szCs w:val="24"/>
-          <w:lang w:val="en-US"/>
-        </w:rPr>
-        <w:t xml:space="preserve"> remove unwanted products if I added them by mistake.</w:t>
+        <w:t xml:space="preserve">As a registered user, I want to update </w:t>
+      </w:r>
+      <w:r>
+        <w:rPr>
+          <w:rFonts w:ascii="Times New Roman" w:hAnsi="Times New Roman" w:cs="Times New Roman"/>
+          <w:sz w:val="24"/>
+          <w:szCs w:val="24"/>
+          <w:lang w:val="en-US"/>
+        </w:rPr>
+        <w:t xml:space="preserve">the </w:t>
+      </w:r>
+      <w:r>
+        <w:rPr>
+          <w:rFonts w:ascii="Times New Roman" w:hAnsi="Times New Roman" w:cs="Times New Roman"/>
+          <w:sz w:val="24"/>
+          <w:szCs w:val="24"/>
+          <w:lang w:val="en-US"/>
+        </w:rPr>
+        <w:t xml:space="preserve">quantity of products from my cart so that I can </w:t>
+      </w:r>
+      <w:r>
+        <w:rPr>
+          <w:rFonts w:ascii="Times New Roman" w:hAnsi="Times New Roman" w:cs="Times New Roman"/>
+          <w:sz w:val="24"/>
+          <w:szCs w:val="24"/>
+          <w:lang w:val="en-US"/>
+        </w:rPr>
+        <w:t>manage my cart.</w:t>
       </w:r>
     </w:p>
     <w:p>
@@ -830,7 +947,27 @@
           <w:szCs w:val="24"/>
           <w:lang w:val="en-US"/>
         </w:rPr>
-        <w:t>As a registered user, I want to order single/multiple products from my cart so that I can buy them easily.</w:t>
+        <w:t xml:space="preserve">As a registered user, I want to delete products from my cart so that I </w:t>
+      </w:r>
+      <w:proofErr w:type="gramStart"/>
+      <w:r>
+        <w:rPr>
+          <w:rFonts w:ascii="Times New Roman" w:hAnsi="Times New Roman" w:cs="Times New Roman"/>
+          <w:sz w:val="24"/>
+          <w:szCs w:val="24"/>
+          <w:lang w:val="en-US"/>
+        </w:rPr>
+        <w:t>can</w:t>
+      </w:r>
+      <w:proofErr w:type="gramEnd"/>
+      <w:r>
+        <w:rPr>
+          <w:rFonts w:ascii="Times New Roman" w:hAnsi="Times New Roman" w:cs="Times New Roman"/>
+          <w:sz w:val="24"/>
+          <w:szCs w:val="24"/>
+          <w:lang w:val="en-US"/>
+        </w:rPr>
+        <w:t xml:space="preserve"> remove unwanted products if I added them by mistake.</w:t>
       </w:r>
     </w:p>
     <w:p>
@@ -854,27 +991,7 @@
           <w:szCs w:val="24"/>
           <w:lang w:val="en-US"/>
         </w:rPr>
-        <w:t xml:space="preserve">As a registered user, I want </w:t>
-      </w:r>
-      <w:proofErr w:type="gramStart"/>
-      <w:r>
-        <w:rPr>
-          <w:rFonts w:ascii="Times New Roman" w:hAnsi="Times New Roman" w:cs="Times New Roman"/>
-          <w:sz w:val="24"/>
-          <w:szCs w:val="24"/>
-          <w:lang w:val="en-US"/>
-        </w:rPr>
-        <w:t>pay</w:t>
-      </w:r>
-      <w:proofErr w:type="gramEnd"/>
-      <w:r>
-        <w:rPr>
-          <w:rFonts w:ascii="Times New Roman" w:hAnsi="Times New Roman" w:cs="Times New Roman"/>
-          <w:sz w:val="24"/>
-          <w:szCs w:val="24"/>
-          <w:lang w:val="en-US"/>
-        </w:rPr>
-        <w:t xml:space="preserve"> securely for the orders I placed so that my orders are confirmed.</w:t>
+        <w:t>As a registered user, I want to order single/multiple products from my cart so that I can buy them easily.</w:t>
       </w:r>
     </w:p>
     <w:p>
@@ -898,7 +1015,25 @@
           <w:szCs w:val="24"/>
           <w:lang w:val="en-US"/>
         </w:rPr>
-        <w:t>As a registered user, I want to rate and review products so that other users can view them before buying that product.</w:t>
+        <w:t xml:space="preserve">As a registered user, I want </w:t>
+      </w:r>
+      <w:r>
+        <w:rPr>
+          <w:rFonts w:ascii="Times New Roman" w:hAnsi="Times New Roman" w:cs="Times New Roman"/>
+          <w:sz w:val="24"/>
+          <w:szCs w:val="24"/>
+          <w:lang w:val="en-US"/>
+        </w:rPr>
+        <w:t xml:space="preserve">to </w:t>
+      </w:r>
+      <w:r>
+        <w:rPr>
+          <w:rFonts w:ascii="Times New Roman" w:hAnsi="Times New Roman" w:cs="Times New Roman"/>
+          <w:sz w:val="24"/>
+          <w:szCs w:val="24"/>
+          <w:lang w:val="en-US"/>
+        </w:rPr>
+        <w:t>pay securely for the orders I placed so that my orders are confirmed.</w:t>
       </w:r>
     </w:p>
     <w:p>
@@ -922,7 +1057,43 @@
           <w:szCs w:val="24"/>
           <w:lang w:val="en-US"/>
         </w:rPr>
-        <w:t>As a registered user I want to manage my account details so that I can receive product and its details to track them.</w:t>
+        <w:t xml:space="preserve">As a registered user, I </w:t>
+      </w:r>
+      <w:r>
+        <w:rPr>
+          <w:rFonts w:ascii="Times New Roman" w:hAnsi="Times New Roman" w:cs="Times New Roman"/>
+          <w:sz w:val="24"/>
+          <w:szCs w:val="24"/>
+          <w:lang w:val="en-US"/>
+        </w:rPr>
+        <w:t>w</w:t>
+      </w:r>
+      <w:r>
+        <w:rPr>
+          <w:rFonts w:ascii="Times New Roman" w:hAnsi="Times New Roman" w:cs="Times New Roman"/>
+          <w:sz w:val="24"/>
+          <w:szCs w:val="24"/>
+          <w:lang w:val="en-US"/>
+        </w:rPr>
+        <w:t xml:space="preserve">ant to receive an order confirmation email with </w:t>
+      </w:r>
+      <w:r>
+        <w:rPr>
+          <w:rFonts w:ascii="Times New Roman" w:hAnsi="Times New Roman" w:cs="Times New Roman"/>
+          <w:sz w:val="24"/>
+          <w:szCs w:val="24"/>
+          <w:lang w:val="en-US"/>
+        </w:rPr>
+        <w:t xml:space="preserve">an </w:t>
+      </w:r>
+      <w:r>
+        <w:rPr>
+          <w:rFonts w:ascii="Times New Roman" w:hAnsi="Times New Roman" w:cs="Times New Roman"/>
+          <w:sz w:val="24"/>
+          <w:szCs w:val="24"/>
+          <w:lang w:val="en-US"/>
+        </w:rPr>
+        <w:t>order id on my registered email id so that I can keep track of my order details.</w:t>
       </w:r>
     </w:p>
     <w:p>
@@ -942,49 +1113,11 @@
       <w:r>
         <w:rPr>
           <w:rFonts w:ascii="Times New Roman" w:hAnsi="Times New Roman" w:cs="Times New Roman"/>
-          <w:color w:val="000000"/>
-          <w:sz w:val="24"/>
-          <w:szCs w:val="24"/>
-        </w:rPr>
-        <w:t>As a</w:t>
-      </w:r>
-      <w:r>
-        <w:rPr>
-          <w:rFonts w:ascii="Times New Roman" w:hAnsi="Times New Roman" w:cs="Times New Roman"/>
-          <w:color w:val="000000"/>
-          <w:sz w:val="24"/>
-          <w:szCs w:val="24"/>
-        </w:rPr>
-        <w:t xml:space="preserve"> registered</w:t>
-      </w:r>
-      <w:r>
-        <w:rPr>
-          <w:rFonts w:ascii="Times New Roman" w:hAnsi="Times New Roman" w:cs="Times New Roman"/>
-          <w:color w:val="000000"/>
-          <w:sz w:val="24"/>
-          <w:szCs w:val="24"/>
-        </w:rPr>
-        <w:t xml:space="preserve"> user, I want to </w:t>
-      </w:r>
-      <w:proofErr w:type="spellStart"/>
-      <w:r>
-        <w:rPr>
-          <w:rFonts w:ascii="Times New Roman" w:hAnsi="Times New Roman" w:cs="Times New Roman"/>
-          <w:color w:val="000000"/>
-          <w:sz w:val="24"/>
-          <w:szCs w:val="24"/>
-        </w:rPr>
-        <w:t>recieve</w:t>
-      </w:r>
-      <w:proofErr w:type="spellEnd"/>
-      <w:r>
-        <w:rPr>
-          <w:rFonts w:ascii="Times New Roman" w:hAnsi="Times New Roman" w:cs="Times New Roman"/>
-          <w:color w:val="000000"/>
-          <w:sz w:val="24"/>
-          <w:szCs w:val="24"/>
-        </w:rPr>
-        <w:t xml:space="preserve"> newsletter service so that I can get updates of exciting deals and sales on different products.</w:t>
+          <w:sz w:val="24"/>
+          <w:szCs w:val="24"/>
+          <w:lang w:val="en-US"/>
+        </w:rPr>
+        <w:t>As a registered user, I want to receive emails whenever my order status gets updated so that I can keep track of my order and its delivery date.</w:t>
       </w:r>
     </w:p>
     <w:p>
@@ -1001,6 +1134,15 @@
           <w:lang w:val="en-US"/>
         </w:rPr>
       </w:pPr>
+      <w:r>
+        <w:rPr>
+          <w:rFonts w:ascii="Times New Roman" w:hAnsi="Times New Roman" w:cs="Times New Roman"/>
+          <w:sz w:val="24"/>
+          <w:szCs w:val="24"/>
+          <w:lang w:val="en-US"/>
+        </w:rPr>
+        <w:t>As a registered user, I want to cancel or return a product due to some personal reasons or if product quality is poor.</w:t>
+      </w:r>
     </w:p>
     <w:p>
       <w:pPr>
@@ -1023,7 +1165,192 @@
           <w:szCs w:val="24"/>
           <w:lang w:val="en-US"/>
         </w:rPr>
-        <w:t>As a registered user, I want to logout my account from any device if I want to so that I can secure my account.</w:t>
+        <w:t xml:space="preserve">As a registered user, I want to rate and review products </w:t>
+      </w:r>
+      <w:r>
+        <w:rPr>
+          <w:rFonts w:ascii="Times New Roman" w:hAnsi="Times New Roman" w:cs="Times New Roman"/>
+          <w:sz w:val="24"/>
+          <w:szCs w:val="24"/>
+          <w:lang w:val="en-US"/>
+        </w:rPr>
+        <w:t xml:space="preserve">that I have purchased and received </w:t>
+      </w:r>
+      <w:r>
+        <w:rPr>
+          <w:rFonts w:ascii="Times New Roman" w:hAnsi="Times New Roman" w:cs="Times New Roman"/>
+          <w:sz w:val="24"/>
+          <w:szCs w:val="24"/>
+          <w:lang w:val="en-US"/>
+        </w:rPr>
+        <w:t xml:space="preserve">so that other users can </w:t>
+      </w:r>
+      <w:r>
+        <w:rPr>
+          <w:rFonts w:ascii="Times New Roman" w:hAnsi="Times New Roman" w:cs="Times New Roman"/>
+          <w:sz w:val="24"/>
+          <w:szCs w:val="24"/>
+          <w:lang w:val="en-US"/>
+        </w:rPr>
+        <w:t xml:space="preserve">know what </w:t>
+      </w:r>
+      <w:proofErr w:type="gramStart"/>
+      <w:r>
+        <w:rPr>
+          <w:rFonts w:ascii="Times New Roman" w:hAnsi="Times New Roman" w:cs="Times New Roman"/>
+          <w:sz w:val="24"/>
+          <w:szCs w:val="24"/>
+          <w:lang w:val="en-US"/>
+        </w:rPr>
+        <w:t>actually they</w:t>
+      </w:r>
+      <w:proofErr w:type="gramEnd"/>
+      <w:r>
+        <w:rPr>
+          <w:rFonts w:ascii="Times New Roman" w:hAnsi="Times New Roman" w:cs="Times New Roman"/>
+          <w:sz w:val="24"/>
+          <w:szCs w:val="24"/>
+          <w:lang w:val="en-US"/>
+        </w:rPr>
+        <w:t xml:space="preserve"> are buying.</w:t>
+      </w:r>
+    </w:p>
+    <w:p>
+      <w:pPr>
+        <w:pStyle w:val="ListParagraph"/>
+        <w:numPr>
+          <w:ilvl w:val="0"/>
+          <w:numId w:val="5"/>
+        </w:numPr>
+        <w:rPr>
+          <w:rFonts w:ascii="Times New Roman" w:hAnsi="Times New Roman" w:cs="Times New Roman"/>
+          <w:sz w:val="24"/>
+          <w:szCs w:val="24"/>
+          <w:lang w:val="en-US"/>
+        </w:rPr>
+      </w:pPr>
+      <w:r>
+        <w:rPr>
+          <w:rFonts w:ascii="Times New Roman" w:hAnsi="Times New Roman" w:cs="Times New Roman"/>
+          <w:color w:val="000000"/>
+          <w:sz w:val="24"/>
+          <w:szCs w:val="24"/>
+        </w:rPr>
+        <w:t>As a</w:t>
+      </w:r>
+      <w:r>
+        <w:rPr>
+          <w:rFonts w:ascii="Times New Roman" w:hAnsi="Times New Roman" w:cs="Times New Roman"/>
+          <w:color w:val="000000"/>
+          <w:sz w:val="24"/>
+          <w:szCs w:val="24"/>
+        </w:rPr>
+        <w:t xml:space="preserve"> registered</w:t>
+      </w:r>
+      <w:r>
+        <w:rPr>
+          <w:rFonts w:ascii="Times New Roman" w:hAnsi="Times New Roman" w:cs="Times New Roman"/>
+          <w:color w:val="000000"/>
+          <w:sz w:val="24"/>
+          <w:szCs w:val="24"/>
+        </w:rPr>
+        <w:t xml:space="preserve"> user, I want to </w:t>
+      </w:r>
+      <w:r>
+        <w:rPr>
+          <w:rFonts w:ascii="Times New Roman" w:hAnsi="Times New Roman" w:cs="Times New Roman"/>
+          <w:color w:val="000000"/>
+          <w:sz w:val="24"/>
+          <w:szCs w:val="24"/>
+        </w:rPr>
+        <w:t>rec</w:t>
+      </w:r>
+      <w:r>
+        <w:rPr>
+          <w:rFonts w:ascii="Times New Roman" w:hAnsi="Times New Roman" w:cs="Times New Roman"/>
+          <w:color w:val="000000"/>
+          <w:sz w:val="24"/>
+          <w:szCs w:val="24"/>
+        </w:rPr>
+        <w:t>ei</w:t>
+      </w:r>
+      <w:r>
+        <w:rPr>
+          <w:rFonts w:ascii="Times New Roman" w:hAnsi="Times New Roman" w:cs="Times New Roman"/>
+          <w:color w:val="000000"/>
+          <w:sz w:val="24"/>
+          <w:szCs w:val="24"/>
+        </w:rPr>
+        <w:t>ve</w:t>
+      </w:r>
+      <w:r>
+        <w:rPr>
+          <w:rFonts w:ascii="Times New Roman" w:hAnsi="Times New Roman" w:cs="Times New Roman"/>
+          <w:color w:val="000000"/>
+          <w:sz w:val="24"/>
+          <w:szCs w:val="24"/>
+        </w:rPr>
+        <w:t xml:space="preserve"> newsletter service so that I can get updates of exciting deals and sales on different products.</w:t>
+      </w:r>
+    </w:p>
+    <w:p>
+      <w:pPr>
+        <w:pStyle w:val="ListParagraph"/>
+        <w:numPr>
+          <w:ilvl w:val="0"/>
+          <w:numId w:val="5"/>
+        </w:numPr>
+        <w:rPr>
+          <w:rFonts w:ascii="Times New Roman" w:hAnsi="Times New Roman" w:cs="Times New Roman"/>
+          <w:sz w:val="24"/>
+          <w:szCs w:val="24"/>
+          <w:lang w:val="en-US"/>
+        </w:rPr>
+      </w:pPr>
+      <w:r>
+        <w:rPr>
+          <w:rFonts w:ascii="Times New Roman" w:hAnsi="Times New Roman" w:cs="Times New Roman"/>
+          <w:sz w:val="24"/>
+          <w:szCs w:val="24"/>
+          <w:lang w:val="en-US"/>
+        </w:rPr>
+        <w:t>As a registered user, I want to log</w:t>
+      </w:r>
+      <w:r>
+        <w:rPr>
+          <w:rFonts w:ascii="Times New Roman" w:hAnsi="Times New Roman" w:cs="Times New Roman"/>
+          <w:sz w:val="24"/>
+          <w:szCs w:val="24"/>
+          <w:lang w:val="en-US"/>
+        </w:rPr>
+        <w:t xml:space="preserve"> </w:t>
+      </w:r>
+      <w:r>
+        <w:rPr>
+          <w:rFonts w:ascii="Times New Roman" w:hAnsi="Times New Roman" w:cs="Times New Roman"/>
+          <w:sz w:val="24"/>
+          <w:szCs w:val="24"/>
+          <w:lang w:val="en-US"/>
+        </w:rPr>
+        <w:t xml:space="preserve">out </w:t>
+      </w:r>
+      <w:r>
+        <w:rPr>
+          <w:rFonts w:ascii="Times New Roman" w:hAnsi="Times New Roman" w:cs="Times New Roman"/>
+          <w:sz w:val="24"/>
+          <w:szCs w:val="24"/>
+          <w:lang w:val="en-US"/>
+        </w:rPr>
+        <w:t xml:space="preserve">of </w:t>
+      </w:r>
+      <w:r>
+        <w:rPr>
+          <w:rFonts w:ascii="Times New Roman" w:hAnsi="Times New Roman" w:cs="Times New Roman"/>
+          <w:sz w:val="24"/>
+          <w:szCs w:val="24"/>
+          <w:lang w:val="en-US"/>
+        </w:rPr>
+        <w:t>my account from any device if I want to so that I can secure my account.</w:t>
       </w:r>
     </w:p>
     <w:sectPr>

--- a/User Stories.docx
+++ b/User Stories.docx
@@ -302,6 +302,26 @@
     </w:p>
     <w:p>
       <w:pPr>
+        <w:pStyle w:val="NormalWeb"/>
+        <w:numPr>
+          <w:ilvl w:val="0"/>
+          <w:numId w:val="2"/>
+        </w:numPr>
+        <w:spacing w:before="0" w:beforeAutospacing="0" w:after="0" w:afterAutospacing="0"/>
+        <w:textAlignment w:val="baseline"/>
+        <w:rPr>
+          <w:color w:val="000000"/>
+        </w:rPr>
+      </w:pPr>
+      <w:r>
+        <w:rPr>
+          <w:color w:val="000000"/>
+        </w:rPr>
+        <w:t>As an actor, I want to view a specific product so that I can view further details.</w:t>
+      </w:r>
+    </w:p>
+    <w:p>
+      <w:pPr>
         <w:rPr>
           <w:rFonts w:ascii="Times New Roman" w:hAnsi="Times New Roman" w:cs="Times New Roman"/>
           <w:sz w:val="40"/>
@@ -326,33 +346,17 @@
           <w:szCs w:val="40"/>
           <w:lang w:val="en-US"/>
         </w:rPr>
-        <w:t>Stories for Guest/Registered Users</w:t>
-      </w:r>
-    </w:p>
-    <w:p>
-      <w:pPr>
-        <w:pStyle w:val="ListParagraph"/>
-        <w:numPr>
-          <w:ilvl w:val="0"/>
-          <w:numId w:val="3"/>
-        </w:numPr>
-        <w:rPr>
-          <w:rFonts w:ascii="Times New Roman" w:hAnsi="Times New Roman" w:cs="Times New Roman"/>
-          <w:sz w:val="24"/>
-          <w:szCs w:val="24"/>
-          <w:lang w:val="en-US"/>
-        </w:rPr>
-      </w:pPr>
-    </w:p>
-    <w:p>
-      <w:pPr>
+        <w:t xml:space="preserve">Stories for </w:t>
+      </w:r>
+      <w:r>
         <w:rPr>
           <w:rFonts w:ascii="Times New Roman" w:hAnsi="Times New Roman" w:cs="Times New Roman"/>
           <w:sz w:val="40"/>
           <w:szCs w:val="40"/>
           <w:lang w:val="en-US"/>
         </w:rPr>
-      </w:pPr>
+        <w:t>these actors Admins</w:t>
+      </w:r>
       <w:r>
         <w:rPr>
           <w:rFonts w:ascii="Times New Roman" w:hAnsi="Times New Roman" w:cs="Times New Roman"/>
@@ -360,19 +364,511 @@
           <w:szCs w:val="40"/>
           <w:lang w:val="en-US"/>
         </w:rPr>
-        <w:t xml:space="preserve">Stories for </w:t>
-      </w:r>
-      <w:proofErr w:type="gramStart"/>
-      <w:r>
+        <w:t>/Registered Users</w:t>
+      </w:r>
+    </w:p>
+    <w:p>
+      <w:pPr>
+        <w:pStyle w:val="ListParagraph"/>
+        <w:numPr>
+          <w:ilvl w:val="0"/>
+          <w:numId w:val="3"/>
+        </w:numPr>
+        <w:rPr>
+          <w:rFonts w:ascii="Times New Roman" w:hAnsi="Times New Roman" w:cs="Times New Roman"/>
+          <w:sz w:val="24"/>
+          <w:szCs w:val="24"/>
+          <w:lang w:val="en-US"/>
+        </w:rPr>
+      </w:pPr>
+      <w:r>
+        <w:rPr>
+          <w:rFonts w:ascii="Times New Roman" w:hAnsi="Times New Roman" w:cs="Times New Roman"/>
+          <w:sz w:val="24"/>
+          <w:szCs w:val="24"/>
+          <w:lang w:val="en-US"/>
+        </w:rPr>
+        <w:t>As a registered user, I want to receive a unique account activation link on my email so that I can activate my account.</w:t>
+      </w:r>
+    </w:p>
+    <w:p>
+      <w:pPr>
+        <w:pStyle w:val="ListParagraph"/>
+        <w:numPr>
+          <w:ilvl w:val="0"/>
+          <w:numId w:val="3"/>
+        </w:numPr>
+        <w:rPr>
+          <w:rFonts w:ascii="Times New Roman" w:hAnsi="Times New Roman" w:cs="Times New Roman"/>
+          <w:sz w:val="24"/>
+          <w:szCs w:val="24"/>
+          <w:lang w:val="en-US"/>
+        </w:rPr>
+      </w:pPr>
+      <w:r>
+        <w:rPr>
+          <w:rFonts w:ascii="Times New Roman" w:hAnsi="Times New Roman" w:cs="Times New Roman"/>
+          <w:sz w:val="24"/>
+          <w:szCs w:val="24"/>
+          <w:lang w:val="en-US"/>
+        </w:rPr>
+        <w:t>As a registered user, I want to activate my account for verification and security.</w:t>
+      </w:r>
+    </w:p>
+    <w:p>
+      <w:pPr>
+        <w:pStyle w:val="ListParagraph"/>
+        <w:numPr>
+          <w:ilvl w:val="0"/>
+          <w:numId w:val="3"/>
+        </w:numPr>
+        <w:rPr>
+          <w:rFonts w:ascii="Times New Roman" w:hAnsi="Times New Roman" w:cs="Times New Roman"/>
+          <w:sz w:val="24"/>
+          <w:szCs w:val="24"/>
+          <w:lang w:val="en-US"/>
+        </w:rPr>
+      </w:pPr>
+      <w:r>
+        <w:rPr>
+          <w:rFonts w:ascii="Times New Roman" w:hAnsi="Times New Roman" w:cs="Times New Roman"/>
+          <w:sz w:val="24"/>
+          <w:szCs w:val="24"/>
+          <w:lang w:val="en-US"/>
+        </w:rPr>
+        <w:t>As a registered user, I want to log</w:t>
+      </w:r>
+      <w:r>
+        <w:rPr>
+          <w:rFonts w:ascii="Times New Roman" w:hAnsi="Times New Roman" w:cs="Times New Roman"/>
+          <w:sz w:val="24"/>
+          <w:szCs w:val="24"/>
+          <w:lang w:val="en-US"/>
+        </w:rPr>
+        <w:t xml:space="preserve"> </w:t>
+      </w:r>
+      <w:r>
+        <w:rPr>
+          <w:rFonts w:ascii="Times New Roman" w:hAnsi="Times New Roman" w:cs="Times New Roman"/>
+          <w:sz w:val="24"/>
+          <w:szCs w:val="24"/>
+          <w:lang w:val="en-US"/>
+        </w:rPr>
+        <w:t>in to my account so that I can use its services like order products, add to cart, manage account, etc.</w:t>
+      </w:r>
+    </w:p>
+    <w:p>
+      <w:pPr>
+        <w:pStyle w:val="ListParagraph"/>
+        <w:numPr>
+          <w:ilvl w:val="0"/>
+          <w:numId w:val="3"/>
+        </w:numPr>
+        <w:rPr>
+          <w:rFonts w:ascii="Times New Roman" w:hAnsi="Times New Roman" w:cs="Times New Roman"/>
+          <w:sz w:val="24"/>
+          <w:szCs w:val="24"/>
+          <w:lang w:val="en-US"/>
+        </w:rPr>
+      </w:pPr>
+      <w:r>
+        <w:rPr>
+          <w:rFonts w:ascii="Times New Roman" w:hAnsi="Times New Roman" w:cs="Times New Roman"/>
+          <w:sz w:val="24"/>
+          <w:szCs w:val="24"/>
+          <w:lang w:val="en-US"/>
+        </w:rPr>
+        <w:t>As I registered user, I want to receive an email of every new login from my account to keep a track of my activity.</w:t>
+      </w:r>
+    </w:p>
+    <w:p>
+      <w:pPr>
+        <w:pStyle w:val="ListParagraph"/>
+        <w:numPr>
+          <w:ilvl w:val="0"/>
+          <w:numId w:val="3"/>
+        </w:numPr>
+        <w:rPr>
+          <w:rFonts w:ascii="Times New Roman" w:hAnsi="Times New Roman" w:cs="Times New Roman"/>
+          <w:sz w:val="24"/>
+          <w:szCs w:val="24"/>
+          <w:lang w:val="en-US"/>
+        </w:rPr>
+      </w:pPr>
+      <w:r>
+        <w:rPr>
+          <w:rFonts w:ascii="Times New Roman" w:hAnsi="Times New Roman" w:cs="Times New Roman"/>
+          <w:sz w:val="24"/>
+          <w:szCs w:val="24"/>
+          <w:lang w:val="en-US"/>
+        </w:rPr>
+        <w:t>As a</w:t>
+      </w:r>
+      <w:r>
+        <w:rPr>
+          <w:rFonts w:ascii="Times New Roman" w:hAnsi="Times New Roman" w:cs="Times New Roman"/>
+          <w:sz w:val="24"/>
+          <w:szCs w:val="24"/>
+          <w:lang w:val="en-US"/>
+        </w:rPr>
+        <w:t>n</w:t>
+      </w:r>
+      <w:r>
+        <w:rPr>
+          <w:rFonts w:ascii="Times New Roman" w:hAnsi="Times New Roman" w:cs="Times New Roman"/>
+          <w:sz w:val="24"/>
+          <w:szCs w:val="24"/>
+          <w:lang w:val="en-US"/>
+        </w:rPr>
+        <w:t xml:space="preserve"> </w:t>
+      </w:r>
+      <w:r>
+        <w:rPr>
+          <w:rFonts w:ascii="Times New Roman" w:hAnsi="Times New Roman" w:cs="Times New Roman"/>
+          <w:sz w:val="24"/>
+          <w:szCs w:val="24"/>
+          <w:lang w:val="en-US"/>
+        </w:rPr>
+        <w:t>actor</w:t>
+      </w:r>
+      <w:r>
+        <w:rPr>
+          <w:rFonts w:ascii="Times New Roman" w:hAnsi="Times New Roman" w:cs="Times New Roman"/>
+          <w:sz w:val="24"/>
+          <w:szCs w:val="24"/>
+          <w:lang w:val="en-US"/>
+        </w:rPr>
+        <w:t>, I want to view my account details so that I can verify or update my account details.</w:t>
+      </w:r>
+    </w:p>
+    <w:p>
+      <w:pPr>
+        <w:pStyle w:val="ListParagraph"/>
+        <w:numPr>
+          <w:ilvl w:val="0"/>
+          <w:numId w:val="3"/>
+        </w:numPr>
+        <w:rPr>
+          <w:rFonts w:ascii="Times New Roman" w:hAnsi="Times New Roman" w:cs="Times New Roman"/>
+          <w:sz w:val="24"/>
+          <w:szCs w:val="24"/>
+          <w:lang w:val="en-US"/>
+        </w:rPr>
+      </w:pPr>
+      <w:r>
+        <w:rPr>
+          <w:rFonts w:ascii="Times New Roman" w:hAnsi="Times New Roman" w:cs="Times New Roman"/>
+          <w:sz w:val="24"/>
+          <w:szCs w:val="24"/>
+          <w:lang w:val="en-US"/>
+        </w:rPr>
+        <w:t>As a</w:t>
+      </w:r>
+      <w:r>
+        <w:rPr>
+          <w:rFonts w:ascii="Times New Roman" w:hAnsi="Times New Roman" w:cs="Times New Roman"/>
+          <w:sz w:val="24"/>
+          <w:szCs w:val="24"/>
+          <w:lang w:val="en-US"/>
+        </w:rPr>
+        <w:t>n</w:t>
+      </w:r>
+      <w:r>
+        <w:rPr>
+          <w:rFonts w:ascii="Times New Roman" w:hAnsi="Times New Roman" w:cs="Times New Roman"/>
+          <w:sz w:val="24"/>
+          <w:szCs w:val="24"/>
+          <w:lang w:val="en-US"/>
+        </w:rPr>
+        <w:t xml:space="preserve"> </w:t>
+      </w:r>
+      <w:r>
+        <w:rPr>
+          <w:rFonts w:ascii="Times New Roman" w:hAnsi="Times New Roman" w:cs="Times New Roman"/>
+          <w:sz w:val="24"/>
+          <w:szCs w:val="24"/>
+          <w:lang w:val="en-US"/>
+        </w:rPr>
+        <w:t>actor</w:t>
+      </w:r>
+      <w:r>
+        <w:rPr>
+          <w:rFonts w:ascii="Times New Roman" w:hAnsi="Times New Roman" w:cs="Times New Roman"/>
+          <w:sz w:val="24"/>
+          <w:szCs w:val="24"/>
+          <w:lang w:val="en-US"/>
+        </w:rPr>
+        <w:t>, I want to update my account details</w:t>
+      </w:r>
+      <w:r>
+        <w:rPr>
+          <w:rFonts w:ascii="Times New Roman" w:hAnsi="Times New Roman" w:cs="Times New Roman"/>
+          <w:sz w:val="24"/>
+          <w:szCs w:val="24"/>
+          <w:lang w:val="en-US"/>
+        </w:rPr>
+        <w:t xml:space="preserve"> so that I can update or correct them if required.</w:t>
+      </w:r>
+    </w:p>
+    <w:p>
+      <w:pPr>
+        <w:pStyle w:val="ListParagraph"/>
+        <w:numPr>
+          <w:ilvl w:val="0"/>
+          <w:numId w:val="3"/>
+        </w:numPr>
+        <w:rPr>
+          <w:rFonts w:ascii="Times New Roman" w:hAnsi="Times New Roman" w:cs="Times New Roman"/>
+          <w:sz w:val="24"/>
+          <w:szCs w:val="24"/>
+          <w:lang w:val="en-US"/>
+        </w:rPr>
+      </w:pPr>
+      <w:r>
+        <w:rPr>
+          <w:rFonts w:ascii="Times New Roman" w:hAnsi="Times New Roman" w:cs="Times New Roman"/>
+          <w:sz w:val="24"/>
+          <w:szCs w:val="24"/>
+          <w:lang w:val="en-US"/>
+        </w:rPr>
+        <w:lastRenderedPageBreak/>
+        <w:t>As an actor, I want to activate 2-factor authentication so that I can make my account more secure and nobody else can access my account.</w:t>
+      </w:r>
+    </w:p>
+    <w:p>
+      <w:pPr>
+        <w:pStyle w:val="ListParagraph"/>
+        <w:numPr>
+          <w:ilvl w:val="0"/>
+          <w:numId w:val="3"/>
+        </w:numPr>
+        <w:rPr>
+          <w:rFonts w:ascii="Times New Roman" w:hAnsi="Times New Roman" w:cs="Times New Roman"/>
+          <w:sz w:val="24"/>
+          <w:szCs w:val="24"/>
+          <w:lang w:val="en-US"/>
+        </w:rPr>
+      </w:pPr>
+      <w:r>
+        <w:rPr>
+          <w:rFonts w:ascii="Times New Roman" w:hAnsi="Times New Roman" w:cs="Times New Roman"/>
+          <w:sz w:val="24"/>
+          <w:szCs w:val="24"/>
+          <w:lang w:val="en-US"/>
+        </w:rPr>
+        <w:t>As an actor, I want to receive an otp on my registered email so that I can verify my self while login if 2-factor authentication is enabled.</w:t>
+      </w:r>
+    </w:p>
+    <w:p>
+      <w:pPr>
+        <w:pStyle w:val="ListParagraph"/>
+        <w:numPr>
+          <w:ilvl w:val="0"/>
+          <w:numId w:val="3"/>
+        </w:numPr>
+        <w:rPr>
+          <w:rFonts w:ascii="Times New Roman" w:hAnsi="Times New Roman" w:cs="Times New Roman"/>
+          <w:sz w:val="24"/>
+          <w:szCs w:val="24"/>
+          <w:lang w:val="en-US"/>
+        </w:rPr>
+      </w:pPr>
+      <w:r>
+        <w:rPr>
+          <w:rFonts w:ascii="Times New Roman" w:hAnsi="Times New Roman" w:cs="Times New Roman"/>
+          <w:sz w:val="24"/>
+          <w:szCs w:val="24"/>
+          <w:lang w:val="en-US"/>
+        </w:rPr>
+        <w:t>As an actor, I want to receive an email of suspicious activity when 2-factor authentication is enabled and entered wrong otp so that I can change my password to secure my account.</w:t>
+      </w:r>
+    </w:p>
+    <w:p>
+      <w:pPr>
+        <w:pStyle w:val="ListParagraph"/>
+        <w:numPr>
+          <w:ilvl w:val="0"/>
+          <w:numId w:val="3"/>
+        </w:numPr>
+        <w:rPr>
+          <w:rFonts w:ascii="Times New Roman" w:hAnsi="Times New Roman" w:cs="Times New Roman"/>
+          <w:sz w:val="24"/>
+          <w:szCs w:val="24"/>
+          <w:lang w:val="en-US"/>
+        </w:rPr>
+      </w:pPr>
+      <w:r>
+        <w:rPr>
+          <w:rFonts w:ascii="Times New Roman" w:hAnsi="Times New Roman" w:cs="Times New Roman"/>
+          <w:sz w:val="24"/>
+          <w:szCs w:val="24"/>
+          <w:lang w:val="en-US"/>
+        </w:rPr>
+        <w:t xml:space="preserve">As an actor, I want to </w:t>
+      </w:r>
+      <w:r>
+        <w:rPr>
+          <w:rFonts w:ascii="Times New Roman" w:hAnsi="Times New Roman" w:cs="Times New Roman"/>
+          <w:sz w:val="24"/>
+          <w:szCs w:val="24"/>
+          <w:lang w:val="en-US"/>
+        </w:rPr>
+        <w:t>de</w:t>
+      </w:r>
+      <w:r>
+        <w:rPr>
+          <w:rFonts w:ascii="Times New Roman" w:hAnsi="Times New Roman" w:cs="Times New Roman"/>
+          <w:sz w:val="24"/>
+          <w:szCs w:val="24"/>
+          <w:lang w:val="en-US"/>
+        </w:rPr>
+        <w:t>activate 2-factor authentication so that I can</w:t>
+      </w:r>
+      <w:r>
+        <w:rPr>
+          <w:rFonts w:ascii="Times New Roman" w:hAnsi="Times New Roman" w:cs="Times New Roman"/>
+          <w:sz w:val="24"/>
+          <w:szCs w:val="24"/>
+          <w:lang w:val="en-US"/>
+        </w:rPr>
+        <w:t xml:space="preserve"> directly login with my email id and password</w:t>
+      </w:r>
+      <w:r>
+        <w:rPr>
+          <w:rFonts w:ascii="Times New Roman" w:hAnsi="Times New Roman" w:cs="Times New Roman"/>
+          <w:sz w:val="24"/>
+          <w:szCs w:val="24"/>
+          <w:lang w:val="en-US"/>
+        </w:rPr>
+        <w:t>.</w:t>
+      </w:r>
+    </w:p>
+    <w:p>
+      <w:pPr>
+        <w:pStyle w:val="ListParagraph"/>
+        <w:numPr>
+          <w:ilvl w:val="0"/>
+          <w:numId w:val="3"/>
+        </w:numPr>
+        <w:rPr>
+          <w:rFonts w:ascii="Times New Roman" w:hAnsi="Times New Roman" w:cs="Times New Roman"/>
+          <w:sz w:val="24"/>
+          <w:szCs w:val="24"/>
+          <w:lang w:val="en-US"/>
+        </w:rPr>
+      </w:pPr>
+      <w:r>
+        <w:rPr>
+          <w:rFonts w:ascii="Times New Roman" w:hAnsi="Times New Roman" w:cs="Times New Roman"/>
+          <w:sz w:val="24"/>
+          <w:szCs w:val="24"/>
+          <w:lang w:val="en-US"/>
+        </w:rPr>
+        <w:t>As an actor, I want to delete my account for my personal reasons.</w:t>
+      </w:r>
+    </w:p>
+    <w:p>
+      <w:pPr>
+        <w:pStyle w:val="ListParagraph"/>
+        <w:numPr>
+          <w:ilvl w:val="0"/>
+          <w:numId w:val="3"/>
+        </w:numPr>
+        <w:rPr>
+          <w:rFonts w:ascii="Times New Roman" w:hAnsi="Times New Roman" w:cs="Times New Roman"/>
+          <w:sz w:val="24"/>
+          <w:szCs w:val="24"/>
+          <w:lang w:val="en-US"/>
+        </w:rPr>
+      </w:pPr>
+      <w:r>
+        <w:rPr>
+          <w:rFonts w:ascii="Times New Roman" w:hAnsi="Times New Roman" w:cs="Times New Roman"/>
+          <w:sz w:val="24"/>
+          <w:szCs w:val="24"/>
+          <w:lang w:val="en-US"/>
+        </w:rPr>
+        <w:t>As an actor</w:t>
+      </w:r>
+      <w:r>
+        <w:rPr>
+          <w:rFonts w:ascii="Times New Roman" w:hAnsi="Times New Roman" w:cs="Times New Roman"/>
+          <w:sz w:val="24"/>
+          <w:szCs w:val="24"/>
+          <w:lang w:val="en-US"/>
+        </w:rPr>
+        <w:t>, I want to see my name on every page so that I can assure I am still logged in.</w:t>
+      </w:r>
+    </w:p>
+    <w:p>
+      <w:pPr>
+        <w:pStyle w:val="ListParagraph"/>
+        <w:numPr>
+          <w:ilvl w:val="0"/>
+          <w:numId w:val="3"/>
+        </w:numPr>
+        <w:rPr>
+          <w:rFonts w:ascii="Times New Roman" w:hAnsi="Times New Roman" w:cs="Times New Roman"/>
+          <w:sz w:val="24"/>
+          <w:szCs w:val="24"/>
+          <w:lang w:val="en-US"/>
+        </w:rPr>
+      </w:pPr>
+      <w:r>
+        <w:rPr>
+          <w:rFonts w:ascii="Times New Roman" w:hAnsi="Times New Roman" w:cs="Times New Roman"/>
+          <w:sz w:val="24"/>
+          <w:szCs w:val="24"/>
+          <w:lang w:val="en-US"/>
+        </w:rPr>
+        <w:t>As a</w:t>
+      </w:r>
+      <w:r>
+        <w:rPr>
+          <w:rFonts w:ascii="Times New Roman" w:hAnsi="Times New Roman" w:cs="Times New Roman"/>
+          <w:sz w:val="24"/>
+          <w:szCs w:val="24"/>
+          <w:lang w:val="en-US"/>
+        </w:rPr>
+        <w:t>n</w:t>
+      </w:r>
+      <w:r>
+        <w:rPr>
+          <w:rFonts w:ascii="Times New Roman" w:hAnsi="Times New Roman" w:cs="Times New Roman"/>
+          <w:sz w:val="24"/>
+          <w:szCs w:val="24"/>
+          <w:lang w:val="en-US"/>
+        </w:rPr>
+        <w:t xml:space="preserve"> </w:t>
+      </w:r>
+      <w:r>
+        <w:rPr>
+          <w:rFonts w:ascii="Times New Roman" w:hAnsi="Times New Roman" w:cs="Times New Roman"/>
+          <w:sz w:val="24"/>
+          <w:szCs w:val="24"/>
+          <w:lang w:val="en-US"/>
+        </w:rPr>
+        <w:t>actor</w:t>
+      </w:r>
+      <w:r>
+        <w:rPr>
+          <w:rFonts w:ascii="Times New Roman" w:hAnsi="Times New Roman" w:cs="Times New Roman"/>
+          <w:sz w:val="24"/>
+          <w:szCs w:val="24"/>
+          <w:lang w:val="en-US"/>
+        </w:rPr>
+        <w:t>, I want to log out of my account from any device if I want to so that I can secure my account.</w:t>
+      </w:r>
+    </w:p>
+    <w:p>
+      <w:pPr>
         <w:rPr>
           <w:rFonts w:ascii="Times New Roman" w:hAnsi="Times New Roman" w:cs="Times New Roman"/>
           <w:sz w:val="40"/>
           <w:szCs w:val="40"/>
           <w:lang w:val="en-US"/>
         </w:rPr>
-        <w:t>Admin(</w:t>
-      </w:r>
-      <w:proofErr w:type="gramEnd"/>
+      </w:pPr>
       <w:r>
         <w:rPr>
           <w:rFonts w:ascii="Times New Roman" w:hAnsi="Times New Roman" w:cs="Times New Roman"/>
@@ -380,33 +876,17 @@
           <w:szCs w:val="40"/>
           <w:lang w:val="en-US"/>
         </w:rPr>
-        <w:t>Authorized/Unauthorized) Users</w:t>
-      </w:r>
-    </w:p>
-    <w:p>
-      <w:pPr>
-        <w:pStyle w:val="ListParagraph"/>
-        <w:numPr>
-          <w:ilvl w:val="0"/>
-          <w:numId w:val="4"/>
-        </w:numPr>
-        <w:rPr>
-          <w:rFonts w:ascii="Times New Roman" w:hAnsi="Times New Roman" w:cs="Times New Roman"/>
-          <w:sz w:val="24"/>
-          <w:szCs w:val="24"/>
-          <w:lang w:val="en-US"/>
-        </w:rPr>
-      </w:pPr>
-    </w:p>
-    <w:p>
-      <w:pPr>
+        <w:t xml:space="preserve">Stories for </w:t>
+      </w:r>
+      <w:r>
         <w:rPr>
           <w:rFonts w:ascii="Times New Roman" w:hAnsi="Times New Roman" w:cs="Times New Roman"/>
           <w:sz w:val="40"/>
           <w:szCs w:val="40"/>
           <w:lang w:val="en-US"/>
         </w:rPr>
-      </w:pPr>
+        <w:t>Admin (</w:t>
+      </w:r>
       <w:r>
         <w:rPr>
           <w:rFonts w:ascii="Times New Roman" w:hAnsi="Times New Roman" w:cs="Times New Roman"/>
@@ -414,17 +894,33 @@
           <w:szCs w:val="40"/>
           <w:lang w:val="en-US"/>
         </w:rPr>
-        <w:t xml:space="preserve">Stories for </w:t>
-      </w:r>
-      <w:r>
+        <w:t>Authorized/Unauthorized) Users</w:t>
+      </w:r>
+    </w:p>
+    <w:p>
+      <w:pPr>
+        <w:pStyle w:val="ListParagraph"/>
+        <w:numPr>
+          <w:ilvl w:val="0"/>
+          <w:numId w:val="4"/>
+        </w:numPr>
+        <w:rPr>
+          <w:rFonts w:ascii="Times New Roman" w:hAnsi="Times New Roman" w:cs="Times New Roman"/>
+          <w:sz w:val="24"/>
+          <w:szCs w:val="24"/>
+          <w:lang w:val="en-US"/>
+        </w:rPr>
+      </w:pPr>
+    </w:p>
+    <w:p>
+      <w:pPr>
         <w:rPr>
           <w:rFonts w:ascii="Times New Roman" w:hAnsi="Times New Roman" w:cs="Times New Roman"/>
           <w:sz w:val="40"/>
           <w:szCs w:val="40"/>
           <w:lang w:val="en-US"/>
         </w:rPr>
-        <w:t>Guest</w:t>
-      </w:r>
+      </w:pPr>
       <w:r>
         <w:rPr>
           <w:rFonts w:ascii="Times New Roman" w:hAnsi="Times New Roman" w:cs="Times New Roman"/>
@@ -432,7 +928,7 @@
           <w:szCs w:val="40"/>
           <w:lang w:val="en-US"/>
         </w:rPr>
-        <w:t xml:space="preserve"> </w:t>
+        <w:t xml:space="preserve">Stories for </w:t>
       </w:r>
       <w:r>
         <w:rPr>
@@ -441,7 +937,7 @@
           <w:szCs w:val="40"/>
           <w:lang w:val="en-US"/>
         </w:rPr>
-        <w:t>U</w:t>
+        <w:t>Guest</w:t>
       </w:r>
       <w:r>
         <w:rPr>
@@ -450,6 +946,24 @@
           <w:szCs w:val="40"/>
           <w:lang w:val="en-US"/>
         </w:rPr>
+        <w:t xml:space="preserve"> </w:t>
+      </w:r>
+      <w:r>
+        <w:rPr>
+          <w:rFonts w:ascii="Times New Roman" w:hAnsi="Times New Roman" w:cs="Times New Roman"/>
+          <w:sz w:val="40"/>
+          <w:szCs w:val="40"/>
+          <w:lang w:val="en-US"/>
+        </w:rPr>
+        <w:t>U</w:t>
+      </w:r>
+      <w:r>
+        <w:rPr>
+          <w:rFonts w:ascii="Times New Roman" w:hAnsi="Times New Roman" w:cs="Times New Roman"/>
+          <w:sz w:val="40"/>
+          <w:szCs w:val="40"/>
+          <w:lang w:val="en-US"/>
+        </w:rPr>
         <w:t>sers</w:t>
       </w:r>
     </w:p>
@@ -599,6 +1113,30 @@
     </w:p>
     <w:p>
       <w:pPr>
+        <w:pStyle w:val="ListParagraph"/>
+        <w:numPr>
+          <w:ilvl w:val="0"/>
+          <w:numId w:val="1"/>
+        </w:numPr>
+        <w:rPr>
+          <w:rFonts w:ascii="Times New Roman" w:hAnsi="Times New Roman" w:cs="Times New Roman"/>
+          <w:sz w:val="24"/>
+          <w:szCs w:val="24"/>
+          <w:lang w:val="en-US"/>
+        </w:rPr>
+      </w:pPr>
+      <w:r>
+        <w:rPr>
+          <w:rFonts w:ascii="Times New Roman" w:hAnsi="Times New Roman" w:cs="Times New Roman"/>
+          <w:sz w:val="24"/>
+          <w:szCs w:val="24"/>
+          <w:lang w:val="en-US"/>
+        </w:rPr>
+        <w:t>As a user, I want to view contact details so that I can send my queries.</w:t>
+      </w:r>
+    </w:p>
+    <w:p>
+      <w:pPr>
         <w:rPr>
           <w:rFonts w:ascii="Times New Roman" w:hAnsi="Times New Roman" w:cs="Times New Roman"/>
           <w:sz w:val="24"/>
@@ -647,7 +1185,7 @@
           <w:szCs w:val="24"/>
           <w:lang w:val="en-US"/>
         </w:rPr>
-        <w:t>As a registered user, I want to receive a unique account activation link on my email so that I can activate my account.</w:t>
+        <w:t xml:space="preserve">As a registered user, I want to view my interested category products so that I can view my favorite products. </w:t>
       </w:r>
     </w:p>
     <w:p>
@@ -671,16 +1209,7 @@
           <w:szCs w:val="24"/>
           <w:lang w:val="en-US"/>
         </w:rPr>
-        <w:t xml:space="preserve">As a registered user, I want to activate my account </w:t>
-      </w:r>
-      <w:r>
-        <w:rPr>
-          <w:rFonts w:ascii="Times New Roman" w:hAnsi="Times New Roman" w:cs="Times New Roman"/>
-          <w:sz w:val="24"/>
-          <w:szCs w:val="24"/>
-          <w:lang w:val="en-US"/>
-        </w:rPr>
-        <w:t>for verification and security.</w:t>
+        <w:t>As a registered user I want to order any product so that I can buy them.</w:t>
       </w:r>
     </w:p>
     <w:p>
@@ -704,25 +1233,43 @@
           <w:szCs w:val="24"/>
           <w:lang w:val="en-US"/>
         </w:rPr>
-        <w:t>As a registered user, I want to log</w:t>
-      </w:r>
-      <w:r>
-        <w:rPr>
-          <w:rFonts w:ascii="Times New Roman" w:hAnsi="Times New Roman" w:cs="Times New Roman"/>
-          <w:sz w:val="24"/>
-          <w:szCs w:val="24"/>
-          <w:lang w:val="en-US"/>
-        </w:rPr>
-        <w:t xml:space="preserve"> </w:t>
-      </w:r>
-      <w:r>
-        <w:rPr>
-          <w:rFonts w:ascii="Times New Roman" w:hAnsi="Times New Roman" w:cs="Times New Roman"/>
-          <w:sz w:val="24"/>
-          <w:szCs w:val="24"/>
-          <w:lang w:val="en-US"/>
-        </w:rPr>
-        <w:t>in to my account so that I can use its services like order products, add to cart, manage account, etc.</w:t>
+        <w:t xml:space="preserve">As a registered user I want to add products </w:t>
+      </w:r>
+      <w:r>
+        <w:rPr>
+          <w:rFonts w:ascii="Times New Roman" w:hAnsi="Times New Roman" w:cs="Times New Roman"/>
+          <w:sz w:val="24"/>
+          <w:szCs w:val="24"/>
+          <w:lang w:val="en-US"/>
+        </w:rPr>
+        <w:t>to</w:t>
+      </w:r>
+      <w:r>
+        <w:rPr>
+          <w:rFonts w:ascii="Times New Roman" w:hAnsi="Times New Roman" w:cs="Times New Roman"/>
+          <w:sz w:val="24"/>
+          <w:szCs w:val="24"/>
+          <w:lang w:val="en-US"/>
+        </w:rPr>
+        <w:t xml:space="preserve"> my cart so that I can directly place </w:t>
+      </w:r>
+      <w:r>
+        <w:rPr>
+          <w:rFonts w:ascii="Times New Roman" w:hAnsi="Times New Roman" w:cs="Times New Roman"/>
+          <w:sz w:val="24"/>
+          <w:szCs w:val="24"/>
+          <w:lang w:val="en-US"/>
+        </w:rPr>
+        <w:t xml:space="preserve">an </w:t>
+      </w:r>
+      <w:r>
+        <w:rPr>
+          <w:rFonts w:ascii="Times New Roman" w:hAnsi="Times New Roman" w:cs="Times New Roman"/>
+          <w:sz w:val="24"/>
+          <w:szCs w:val="24"/>
+          <w:lang w:val="en-US"/>
+        </w:rPr>
+        <w:t>order from my cart later.</w:t>
       </w:r>
     </w:p>
     <w:p>
@@ -746,7 +1293,166 @@
           <w:szCs w:val="24"/>
           <w:lang w:val="en-US"/>
         </w:rPr>
-        <w:t xml:space="preserve">As I registered user, I want to receive </w:t>
+        <w:t xml:space="preserve">As a registered user, I want to update </w:t>
+      </w:r>
+      <w:r>
+        <w:rPr>
+          <w:rFonts w:ascii="Times New Roman" w:hAnsi="Times New Roman" w:cs="Times New Roman"/>
+          <w:sz w:val="24"/>
+          <w:szCs w:val="24"/>
+          <w:lang w:val="en-US"/>
+        </w:rPr>
+        <w:t xml:space="preserve">the </w:t>
+      </w:r>
+      <w:r>
+        <w:rPr>
+          <w:rFonts w:ascii="Times New Roman" w:hAnsi="Times New Roman" w:cs="Times New Roman"/>
+          <w:sz w:val="24"/>
+          <w:szCs w:val="24"/>
+          <w:lang w:val="en-US"/>
+        </w:rPr>
+        <w:t xml:space="preserve">quantity of products from my cart so that I can </w:t>
+      </w:r>
+      <w:r>
+        <w:rPr>
+          <w:rFonts w:ascii="Times New Roman" w:hAnsi="Times New Roman" w:cs="Times New Roman"/>
+          <w:sz w:val="24"/>
+          <w:szCs w:val="24"/>
+          <w:lang w:val="en-US"/>
+        </w:rPr>
+        <w:t>manage my cart.</w:t>
+      </w:r>
+    </w:p>
+    <w:p>
+      <w:pPr>
+        <w:pStyle w:val="ListParagraph"/>
+        <w:numPr>
+          <w:ilvl w:val="0"/>
+          <w:numId w:val="5"/>
+        </w:numPr>
+        <w:rPr>
+          <w:rFonts w:ascii="Times New Roman" w:hAnsi="Times New Roman" w:cs="Times New Roman"/>
+          <w:sz w:val="24"/>
+          <w:szCs w:val="24"/>
+          <w:lang w:val="en-US"/>
+        </w:rPr>
+      </w:pPr>
+      <w:r>
+        <w:rPr>
+          <w:rFonts w:ascii="Times New Roman" w:hAnsi="Times New Roman" w:cs="Times New Roman"/>
+          <w:sz w:val="24"/>
+          <w:szCs w:val="24"/>
+          <w:lang w:val="en-US"/>
+        </w:rPr>
+        <w:t>As a registered user, I want to delete products from my cart so that I can remove unwanted products if I added them by mistake.</w:t>
+      </w:r>
+    </w:p>
+    <w:p>
+      <w:pPr>
+        <w:pStyle w:val="ListParagraph"/>
+        <w:numPr>
+          <w:ilvl w:val="0"/>
+          <w:numId w:val="5"/>
+        </w:numPr>
+        <w:rPr>
+          <w:rFonts w:ascii="Times New Roman" w:hAnsi="Times New Roman" w:cs="Times New Roman"/>
+          <w:sz w:val="24"/>
+          <w:szCs w:val="24"/>
+          <w:lang w:val="en-US"/>
+        </w:rPr>
+      </w:pPr>
+      <w:r>
+        <w:rPr>
+          <w:rFonts w:ascii="Times New Roman" w:hAnsi="Times New Roman" w:cs="Times New Roman"/>
+          <w:sz w:val="24"/>
+          <w:szCs w:val="24"/>
+          <w:lang w:val="en-US"/>
+        </w:rPr>
+        <w:t>As a registered user, I want to order single/multiple products from my cart so that I can buy them easily.</w:t>
+      </w:r>
+    </w:p>
+    <w:p>
+      <w:pPr>
+        <w:pStyle w:val="ListParagraph"/>
+        <w:numPr>
+          <w:ilvl w:val="0"/>
+          <w:numId w:val="5"/>
+        </w:numPr>
+        <w:rPr>
+          <w:rFonts w:ascii="Times New Roman" w:hAnsi="Times New Roman" w:cs="Times New Roman"/>
+          <w:sz w:val="24"/>
+          <w:szCs w:val="24"/>
+          <w:lang w:val="en-US"/>
+        </w:rPr>
+      </w:pPr>
+      <w:r>
+        <w:rPr>
+          <w:rFonts w:ascii="Times New Roman" w:hAnsi="Times New Roman" w:cs="Times New Roman"/>
+          <w:sz w:val="24"/>
+          <w:szCs w:val="24"/>
+          <w:lang w:val="en-US"/>
+        </w:rPr>
+        <w:t xml:space="preserve">As a registered user, I want </w:t>
+      </w:r>
+      <w:r>
+        <w:rPr>
+          <w:rFonts w:ascii="Times New Roman" w:hAnsi="Times New Roman" w:cs="Times New Roman"/>
+          <w:sz w:val="24"/>
+          <w:szCs w:val="24"/>
+          <w:lang w:val="en-US"/>
+        </w:rPr>
+        <w:t xml:space="preserve">to </w:t>
+      </w:r>
+      <w:r>
+        <w:rPr>
+          <w:rFonts w:ascii="Times New Roman" w:hAnsi="Times New Roman" w:cs="Times New Roman"/>
+          <w:sz w:val="24"/>
+          <w:szCs w:val="24"/>
+          <w:lang w:val="en-US"/>
+        </w:rPr>
+        <w:t>pay securely for the orders I placed so that my orders are confirmed.</w:t>
+      </w:r>
+    </w:p>
+    <w:p>
+      <w:pPr>
+        <w:pStyle w:val="ListParagraph"/>
+        <w:numPr>
+          <w:ilvl w:val="0"/>
+          <w:numId w:val="5"/>
+        </w:numPr>
+        <w:rPr>
+          <w:rFonts w:ascii="Times New Roman" w:hAnsi="Times New Roman" w:cs="Times New Roman"/>
+          <w:sz w:val="24"/>
+          <w:szCs w:val="24"/>
+          <w:lang w:val="en-US"/>
+        </w:rPr>
+      </w:pPr>
+      <w:r>
+        <w:rPr>
+          <w:rFonts w:ascii="Times New Roman" w:hAnsi="Times New Roman" w:cs="Times New Roman"/>
+          <w:sz w:val="24"/>
+          <w:szCs w:val="24"/>
+          <w:lang w:val="en-US"/>
+        </w:rPr>
+        <w:t xml:space="preserve">As a registered user, I </w:t>
+      </w:r>
+      <w:r>
+        <w:rPr>
+          <w:rFonts w:ascii="Times New Roman" w:hAnsi="Times New Roman" w:cs="Times New Roman"/>
+          <w:sz w:val="24"/>
+          <w:szCs w:val="24"/>
+          <w:lang w:val="en-US"/>
+        </w:rPr>
+        <w:t>w</w:t>
+      </w:r>
+      <w:r>
+        <w:rPr>
+          <w:rFonts w:ascii="Times New Roman" w:hAnsi="Times New Roman" w:cs="Times New Roman"/>
+          <w:sz w:val="24"/>
+          <w:szCs w:val="24"/>
+          <w:lang w:val="en-US"/>
+        </w:rPr>
+        <w:t xml:space="preserve">ant to receive an order confirmation email with </w:t>
       </w:r>
       <w:r>
         <w:rPr>
@@ -764,7 +1470,7 @@
           <w:szCs w:val="24"/>
           <w:lang w:val="en-US"/>
         </w:rPr>
-        <w:t>email of every new login from my account to keep a track of my activity.</w:t>
+        <w:t>order id on my registered email id so that I can keep track of my order details.</w:t>
       </w:r>
     </w:p>
     <w:p>
@@ -788,7 +1494,8 @@
           <w:szCs w:val="24"/>
           <w:lang w:val="en-US"/>
         </w:rPr>
-        <w:t xml:space="preserve">As a registered user, I want to view my interested category products so that I can view my favorite products. </w:t>
+        <w:lastRenderedPageBreak/>
+        <w:t>As a registered user, I want to receive emails whenever my order status gets updated so that I can keep track of my order and its delivery date.</w:t>
       </w:r>
     </w:p>
     <w:p>
@@ -812,7 +1519,7 @@
           <w:szCs w:val="24"/>
           <w:lang w:val="en-US"/>
         </w:rPr>
-        <w:t>As a registered user I want to order any product so that I can buy them.</w:t>
+        <w:t>As a registered user, I want to view my orders so that I can keep track of my orders.</w:t>
       </w:r>
     </w:p>
     <w:p>
@@ -836,43 +1543,7 @@
           <w:szCs w:val="24"/>
           <w:lang w:val="en-US"/>
         </w:rPr>
-        <w:t xml:space="preserve">As a registered user I want to add products </w:t>
-      </w:r>
-      <w:r>
-        <w:rPr>
-          <w:rFonts w:ascii="Times New Roman" w:hAnsi="Times New Roman" w:cs="Times New Roman"/>
-          <w:sz w:val="24"/>
-          <w:szCs w:val="24"/>
-          <w:lang w:val="en-US"/>
-        </w:rPr>
-        <w:t>to</w:t>
-      </w:r>
-      <w:r>
-        <w:rPr>
-          <w:rFonts w:ascii="Times New Roman" w:hAnsi="Times New Roman" w:cs="Times New Roman"/>
-          <w:sz w:val="24"/>
-          <w:szCs w:val="24"/>
-          <w:lang w:val="en-US"/>
-        </w:rPr>
-        <w:t xml:space="preserve"> my cart so that I can directly place </w:t>
-      </w:r>
-      <w:r>
-        <w:rPr>
-          <w:rFonts w:ascii="Times New Roman" w:hAnsi="Times New Roman" w:cs="Times New Roman"/>
-          <w:sz w:val="24"/>
-          <w:szCs w:val="24"/>
-          <w:lang w:val="en-US"/>
-        </w:rPr>
-        <w:t xml:space="preserve">an </w:t>
-      </w:r>
-      <w:r>
-        <w:rPr>
-          <w:rFonts w:ascii="Times New Roman" w:hAnsi="Times New Roman" w:cs="Times New Roman"/>
-          <w:sz w:val="24"/>
-          <w:szCs w:val="24"/>
-          <w:lang w:val="en-US"/>
-        </w:rPr>
-        <w:t>order from my cart later.</w:t>
+        <w:t>As a registered user, I want to cancel or return a product due to some personal reasons or if product quality is poor.</w:t>
       </w:r>
     </w:p>
     <w:p>
@@ -896,34 +1567,34 @@
           <w:szCs w:val="24"/>
           <w:lang w:val="en-US"/>
         </w:rPr>
-        <w:t xml:space="preserve">As a registered user, I want to update </w:t>
-      </w:r>
-      <w:r>
-        <w:rPr>
-          <w:rFonts w:ascii="Times New Roman" w:hAnsi="Times New Roman" w:cs="Times New Roman"/>
-          <w:sz w:val="24"/>
-          <w:szCs w:val="24"/>
-          <w:lang w:val="en-US"/>
-        </w:rPr>
-        <w:t xml:space="preserve">the </w:t>
-      </w:r>
-      <w:r>
-        <w:rPr>
-          <w:rFonts w:ascii="Times New Roman" w:hAnsi="Times New Roman" w:cs="Times New Roman"/>
-          <w:sz w:val="24"/>
-          <w:szCs w:val="24"/>
-          <w:lang w:val="en-US"/>
-        </w:rPr>
-        <w:t xml:space="preserve">quantity of products from my cart so that I can </w:t>
-      </w:r>
-      <w:r>
-        <w:rPr>
-          <w:rFonts w:ascii="Times New Roman" w:hAnsi="Times New Roman" w:cs="Times New Roman"/>
-          <w:sz w:val="24"/>
-          <w:szCs w:val="24"/>
-          <w:lang w:val="en-US"/>
-        </w:rPr>
-        <w:t>manage my cart.</w:t>
+        <w:t xml:space="preserve">As a registered user, I want to rate and review products </w:t>
+      </w:r>
+      <w:r>
+        <w:rPr>
+          <w:rFonts w:ascii="Times New Roman" w:hAnsi="Times New Roman" w:cs="Times New Roman"/>
+          <w:sz w:val="24"/>
+          <w:szCs w:val="24"/>
+          <w:lang w:val="en-US"/>
+        </w:rPr>
+        <w:t xml:space="preserve">that I have purchased and received </w:t>
+      </w:r>
+      <w:r>
+        <w:rPr>
+          <w:rFonts w:ascii="Times New Roman" w:hAnsi="Times New Roman" w:cs="Times New Roman"/>
+          <w:sz w:val="24"/>
+          <w:szCs w:val="24"/>
+          <w:lang w:val="en-US"/>
+        </w:rPr>
+        <w:t xml:space="preserve">so that other users can </w:t>
+      </w:r>
+      <w:r>
+        <w:rPr>
+          <w:rFonts w:ascii="Times New Roman" w:hAnsi="Times New Roman" w:cs="Times New Roman"/>
+          <w:sz w:val="24"/>
+          <w:szCs w:val="24"/>
+          <w:lang w:val="en-US"/>
+        </w:rPr>
+        <w:t>know what actually they are buying.</w:t>
       </w:r>
     </w:p>
     <w:p>
@@ -943,31 +1614,65 @@
       <w:r>
         <w:rPr>
           <w:rFonts w:ascii="Times New Roman" w:hAnsi="Times New Roman" w:cs="Times New Roman"/>
-          <w:sz w:val="24"/>
-          <w:szCs w:val="24"/>
-          <w:lang w:val="en-US"/>
-        </w:rPr>
-        <w:t xml:space="preserve">As a registered user, I want to delete products from my cart so that I </w:t>
-      </w:r>
-      <w:proofErr w:type="gramStart"/>
-      <w:r>
-        <w:rPr>
-          <w:rFonts w:ascii="Times New Roman" w:hAnsi="Times New Roman" w:cs="Times New Roman"/>
-          <w:sz w:val="24"/>
-          <w:szCs w:val="24"/>
-          <w:lang w:val="en-US"/>
-        </w:rPr>
-        <w:t>can</w:t>
-      </w:r>
-      <w:proofErr w:type="gramEnd"/>
-      <w:r>
-        <w:rPr>
-          <w:rFonts w:ascii="Times New Roman" w:hAnsi="Times New Roman" w:cs="Times New Roman"/>
-          <w:sz w:val="24"/>
-          <w:szCs w:val="24"/>
-          <w:lang w:val="en-US"/>
-        </w:rPr>
-        <w:t xml:space="preserve"> remove unwanted products if I added them by mistake.</w:t>
+          <w:color w:val="000000"/>
+          <w:sz w:val="24"/>
+          <w:szCs w:val="24"/>
+        </w:rPr>
+        <w:t>As a</w:t>
+      </w:r>
+      <w:r>
+        <w:rPr>
+          <w:rFonts w:ascii="Times New Roman" w:hAnsi="Times New Roman" w:cs="Times New Roman"/>
+          <w:color w:val="000000"/>
+          <w:sz w:val="24"/>
+          <w:szCs w:val="24"/>
+        </w:rPr>
+        <w:t xml:space="preserve"> registered</w:t>
+      </w:r>
+      <w:r>
+        <w:rPr>
+          <w:rFonts w:ascii="Times New Roman" w:hAnsi="Times New Roman" w:cs="Times New Roman"/>
+          <w:color w:val="000000"/>
+          <w:sz w:val="24"/>
+          <w:szCs w:val="24"/>
+        </w:rPr>
+        <w:t xml:space="preserve"> user, I want to </w:t>
+      </w:r>
+      <w:r>
+        <w:rPr>
+          <w:rFonts w:ascii="Times New Roman" w:hAnsi="Times New Roman" w:cs="Times New Roman"/>
+          <w:color w:val="000000"/>
+          <w:sz w:val="24"/>
+          <w:szCs w:val="24"/>
+        </w:rPr>
+        <w:t>rec</w:t>
+      </w:r>
+      <w:r>
+        <w:rPr>
+          <w:rFonts w:ascii="Times New Roman" w:hAnsi="Times New Roman" w:cs="Times New Roman"/>
+          <w:color w:val="000000"/>
+          <w:sz w:val="24"/>
+          <w:szCs w:val="24"/>
+        </w:rPr>
+        <w:t>ei</w:t>
+      </w:r>
+      <w:r>
+        <w:rPr>
+          <w:rFonts w:ascii="Times New Roman" w:hAnsi="Times New Roman" w:cs="Times New Roman"/>
+          <w:color w:val="000000"/>
+          <w:sz w:val="24"/>
+          <w:szCs w:val="24"/>
+        </w:rPr>
+        <w:t>ve</w:t>
+      </w:r>
+      <w:r>
+        <w:rPr>
+          <w:rFonts w:ascii="Times New Roman" w:hAnsi="Times New Roman" w:cs="Times New Roman"/>
+          <w:color w:val="000000"/>
+          <w:sz w:val="24"/>
+          <w:szCs w:val="24"/>
+        </w:rPr>
+        <w:t xml:space="preserve"> newsletter service so that I can get updates of exciting deals and sales on different products.</w:t>
       </w:r>
     </w:p>
     <w:p>
@@ -991,366 +1696,7 @@
           <w:szCs w:val="24"/>
           <w:lang w:val="en-US"/>
         </w:rPr>
-        <w:t>As a registered user, I want to order single/multiple products from my cart so that I can buy them easily.</w:t>
-      </w:r>
-    </w:p>
-    <w:p>
-      <w:pPr>
-        <w:pStyle w:val="ListParagraph"/>
-        <w:numPr>
-          <w:ilvl w:val="0"/>
-          <w:numId w:val="5"/>
-        </w:numPr>
-        <w:rPr>
-          <w:rFonts w:ascii="Times New Roman" w:hAnsi="Times New Roman" w:cs="Times New Roman"/>
-          <w:sz w:val="24"/>
-          <w:szCs w:val="24"/>
-          <w:lang w:val="en-US"/>
-        </w:rPr>
-      </w:pPr>
-      <w:r>
-        <w:rPr>
-          <w:rFonts w:ascii="Times New Roman" w:hAnsi="Times New Roman" w:cs="Times New Roman"/>
-          <w:sz w:val="24"/>
-          <w:szCs w:val="24"/>
-          <w:lang w:val="en-US"/>
-        </w:rPr>
-        <w:t xml:space="preserve">As a registered user, I want </w:t>
-      </w:r>
-      <w:r>
-        <w:rPr>
-          <w:rFonts w:ascii="Times New Roman" w:hAnsi="Times New Roman" w:cs="Times New Roman"/>
-          <w:sz w:val="24"/>
-          <w:szCs w:val="24"/>
-          <w:lang w:val="en-US"/>
-        </w:rPr>
-        <w:t xml:space="preserve">to </w:t>
-      </w:r>
-      <w:r>
-        <w:rPr>
-          <w:rFonts w:ascii="Times New Roman" w:hAnsi="Times New Roman" w:cs="Times New Roman"/>
-          <w:sz w:val="24"/>
-          <w:szCs w:val="24"/>
-          <w:lang w:val="en-US"/>
-        </w:rPr>
-        <w:t>pay securely for the orders I placed so that my orders are confirmed.</w:t>
-      </w:r>
-    </w:p>
-    <w:p>
-      <w:pPr>
-        <w:pStyle w:val="ListParagraph"/>
-        <w:numPr>
-          <w:ilvl w:val="0"/>
-          <w:numId w:val="5"/>
-        </w:numPr>
-        <w:rPr>
-          <w:rFonts w:ascii="Times New Roman" w:hAnsi="Times New Roman" w:cs="Times New Roman"/>
-          <w:sz w:val="24"/>
-          <w:szCs w:val="24"/>
-          <w:lang w:val="en-US"/>
-        </w:rPr>
-      </w:pPr>
-      <w:r>
-        <w:rPr>
-          <w:rFonts w:ascii="Times New Roman" w:hAnsi="Times New Roman" w:cs="Times New Roman"/>
-          <w:sz w:val="24"/>
-          <w:szCs w:val="24"/>
-          <w:lang w:val="en-US"/>
-        </w:rPr>
-        <w:t xml:space="preserve">As a registered user, I </w:t>
-      </w:r>
-      <w:r>
-        <w:rPr>
-          <w:rFonts w:ascii="Times New Roman" w:hAnsi="Times New Roman" w:cs="Times New Roman"/>
-          <w:sz w:val="24"/>
-          <w:szCs w:val="24"/>
-          <w:lang w:val="en-US"/>
-        </w:rPr>
-        <w:t>w</w:t>
-      </w:r>
-      <w:r>
-        <w:rPr>
-          <w:rFonts w:ascii="Times New Roman" w:hAnsi="Times New Roman" w:cs="Times New Roman"/>
-          <w:sz w:val="24"/>
-          <w:szCs w:val="24"/>
-          <w:lang w:val="en-US"/>
-        </w:rPr>
-        <w:t xml:space="preserve">ant to receive an order confirmation email with </w:t>
-      </w:r>
-      <w:r>
-        <w:rPr>
-          <w:rFonts w:ascii="Times New Roman" w:hAnsi="Times New Roman" w:cs="Times New Roman"/>
-          <w:sz w:val="24"/>
-          <w:szCs w:val="24"/>
-          <w:lang w:val="en-US"/>
-        </w:rPr>
-        <w:t xml:space="preserve">an </w:t>
-      </w:r>
-      <w:r>
-        <w:rPr>
-          <w:rFonts w:ascii="Times New Roman" w:hAnsi="Times New Roman" w:cs="Times New Roman"/>
-          <w:sz w:val="24"/>
-          <w:szCs w:val="24"/>
-          <w:lang w:val="en-US"/>
-        </w:rPr>
-        <w:t>order id on my registered email id so that I can keep track of my order details.</w:t>
-      </w:r>
-    </w:p>
-    <w:p>
-      <w:pPr>
-        <w:pStyle w:val="ListParagraph"/>
-        <w:numPr>
-          <w:ilvl w:val="0"/>
-          <w:numId w:val="5"/>
-        </w:numPr>
-        <w:rPr>
-          <w:rFonts w:ascii="Times New Roman" w:hAnsi="Times New Roman" w:cs="Times New Roman"/>
-          <w:sz w:val="24"/>
-          <w:szCs w:val="24"/>
-          <w:lang w:val="en-US"/>
-        </w:rPr>
-      </w:pPr>
-      <w:r>
-        <w:rPr>
-          <w:rFonts w:ascii="Times New Roman" w:hAnsi="Times New Roman" w:cs="Times New Roman"/>
-          <w:sz w:val="24"/>
-          <w:szCs w:val="24"/>
-          <w:lang w:val="en-US"/>
-        </w:rPr>
-        <w:t>As a registered user, I want to receive emails whenever my order status gets updated so that I can keep track of my order and its delivery date.</w:t>
-      </w:r>
-    </w:p>
-    <w:p>
-      <w:pPr>
-        <w:pStyle w:val="ListParagraph"/>
-        <w:numPr>
-          <w:ilvl w:val="0"/>
-          <w:numId w:val="5"/>
-        </w:numPr>
-        <w:rPr>
-          <w:rFonts w:ascii="Times New Roman" w:hAnsi="Times New Roman" w:cs="Times New Roman"/>
-          <w:sz w:val="24"/>
-          <w:szCs w:val="24"/>
-          <w:lang w:val="en-US"/>
-        </w:rPr>
-      </w:pPr>
-      <w:r>
-        <w:rPr>
-          <w:rFonts w:ascii="Times New Roman" w:hAnsi="Times New Roman" w:cs="Times New Roman"/>
-          <w:sz w:val="24"/>
-          <w:szCs w:val="24"/>
-          <w:lang w:val="en-US"/>
-        </w:rPr>
-        <w:t>As a registered user, I want to cancel or return a product due to some personal reasons or if product quality is poor.</w:t>
-      </w:r>
-    </w:p>
-    <w:p>
-      <w:pPr>
-        <w:pStyle w:val="ListParagraph"/>
-        <w:numPr>
-          <w:ilvl w:val="0"/>
-          <w:numId w:val="5"/>
-        </w:numPr>
-        <w:rPr>
-          <w:rFonts w:ascii="Times New Roman" w:hAnsi="Times New Roman" w:cs="Times New Roman"/>
-          <w:sz w:val="24"/>
-          <w:szCs w:val="24"/>
-          <w:lang w:val="en-US"/>
-        </w:rPr>
-      </w:pPr>
-      <w:r>
-        <w:rPr>
-          <w:rFonts w:ascii="Times New Roman" w:hAnsi="Times New Roman" w:cs="Times New Roman"/>
-          <w:sz w:val="24"/>
-          <w:szCs w:val="24"/>
-          <w:lang w:val="en-US"/>
-        </w:rPr>
-        <w:t xml:space="preserve">As a registered user, I want to rate and review products </w:t>
-      </w:r>
-      <w:r>
-        <w:rPr>
-          <w:rFonts w:ascii="Times New Roman" w:hAnsi="Times New Roman" w:cs="Times New Roman"/>
-          <w:sz w:val="24"/>
-          <w:szCs w:val="24"/>
-          <w:lang w:val="en-US"/>
-        </w:rPr>
-        <w:t xml:space="preserve">that I have purchased and received </w:t>
-      </w:r>
-      <w:r>
-        <w:rPr>
-          <w:rFonts w:ascii="Times New Roman" w:hAnsi="Times New Roman" w:cs="Times New Roman"/>
-          <w:sz w:val="24"/>
-          <w:szCs w:val="24"/>
-          <w:lang w:val="en-US"/>
-        </w:rPr>
-        <w:t xml:space="preserve">so that other users can </w:t>
-      </w:r>
-      <w:r>
-        <w:rPr>
-          <w:rFonts w:ascii="Times New Roman" w:hAnsi="Times New Roman" w:cs="Times New Roman"/>
-          <w:sz w:val="24"/>
-          <w:szCs w:val="24"/>
-          <w:lang w:val="en-US"/>
-        </w:rPr>
-        <w:t xml:space="preserve">know what </w:t>
-      </w:r>
-      <w:proofErr w:type="gramStart"/>
-      <w:r>
-        <w:rPr>
-          <w:rFonts w:ascii="Times New Roman" w:hAnsi="Times New Roman" w:cs="Times New Roman"/>
-          <w:sz w:val="24"/>
-          <w:szCs w:val="24"/>
-          <w:lang w:val="en-US"/>
-        </w:rPr>
-        <w:t>actually they</w:t>
-      </w:r>
-      <w:proofErr w:type="gramEnd"/>
-      <w:r>
-        <w:rPr>
-          <w:rFonts w:ascii="Times New Roman" w:hAnsi="Times New Roman" w:cs="Times New Roman"/>
-          <w:sz w:val="24"/>
-          <w:szCs w:val="24"/>
-          <w:lang w:val="en-US"/>
-        </w:rPr>
-        <w:t xml:space="preserve"> are buying.</w:t>
-      </w:r>
-    </w:p>
-    <w:p>
-      <w:pPr>
-        <w:pStyle w:val="ListParagraph"/>
-        <w:numPr>
-          <w:ilvl w:val="0"/>
-          <w:numId w:val="5"/>
-        </w:numPr>
-        <w:rPr>
-          <w:rFonts w:ascii="Times New Roman" w:hAnsi="Times New Roman" w:cs="Times New Roman"/>
-          <w:sz w:val="24"/>
-          <w:szCs w:val="24"/>
-          <w:lang w:val="en-US"/>
-        </w:rPr>
-      </w:pPr>
-      <w:r>
-        <w:rPr>
-          <w:rFonts w:ascii="Times New Roman" w:hAnsi="Times New Roman" w:cs="Times New Roman"/>
-          <w:color w:val="000000"/>
-          <w:sz w:val="24"/>
-          <w:szCs w:val="24"/>
-        </w:rPr>
-        <w:t>As a</w:t>
-      </w:r>
-      <w:r>
-        <w:rPr>
-          <w:rFonts w:ascii="Times New Roman" w:hAnsi="Times New Roman" w:cs="Times New Roman"/>
-          <w:color w:val="000000"/>
-          <w:sz w:val="24"/>
-          <w:szCs w:val="24"/>
-        </w:rPr>
-        <w:t xml:space="preserve"> registered</w:t>
-      </w:r>
-      <w:r>
-        <w:rPr>
-          <w:rFonts w:ascii="Times New Roman" w:hAnsi="Times New Roman" w:cs="Times New Roman"/>
-          <w:color w:val="000000"/>
-          <w:sz w:val="24"/>
-          <w:szCs w:val="24"/>
-        </w:rPr>
-        <w:t xml:space="preserve"> user, I want to </w:t>
-      </w:r>
-      <w:r>
-        <w:rPr>
-          <w:rFonts w:ascii="Times New Roman" w:hAnsi="Times New Roman" w:cs="Times New Roman"/>
-          <w:color w:val="000000"/>
-          <w:sz w:val="24"/>
-          <w:szCs w:val="24"/>
-        </w:rPr>
-        <w:t>rec</w:t>
-      </w:r>
-      <w:r>
-        <w:rPr>
-          <w:rFonts w:ascii="Times New Roman" w:hAnsi="Times New Roman" w:cs="Times New Roman"/>
-          <w:color w:val="000000"/>
-          <w:sz w:val="24"/>
-          <w:szCs w:val="24"/>
-        </w:rPr>
-        <w:t>ei</w:t>
-      </w:r>
-      <w:r>
-        <w:rPr>
-          <w:rFonts w:ascii="Times New Roman" w:hAnsi="Times New Roman" w:cs="Times New Roman"/>
-          <w:color w:val="000000"/>
-          <w:sz w:val="24"/>
-          <w:szCs w:val="24"/>
-        </w:rPr>
-        <w:t>ve</w:t>
-      </w:r>
-      <w:r>
-        <w:rPr>
-          <w:rFonts w:ascii="Times New Roman" w:hAnsi="Times New Roman" w:cs="Times New Roman"/>
-          <w:color w:val="000000"/>
-          <w:sz w:val="24"/>
-          <w:szCs w:val="24"/>
-        </w:rPr>
-        <w:t xml:space="preserve"> newsletter service so that I can get updates of exciting deals and sales on different products.</w:t>
-      </w:r>
-    </w:p>
-    <w:p>
-      <w:pPr>
-        <w:pStyle w:val="ListParagraph"/>
-        <w:numPr>
-          <w:ilvl w:val="0"/>
-          <w:numId w:val="5"/>
-        </w:numPr>
-        <w:rPr>
-          <w:rFonts w:ascii="Times New Roman" w:hAnsi="Times New Roman" w:cs="Times New Roman"/>
-          <w:sz w:val="24"/>
-          <w:szCs w:val="24"/>
-          <w:lang w:val="en-US"/>
-        </w:rPr>
-      </w:pPr>
-      <w:r>
-        <w:rPr>
-          <w:rFonts w:ascii="Times New Roman" w:hAnsi="Times New Roman" w:cs="Times New Roman"/>
-          <w:sz w:val="24"/>
-          <w:szCs w:val="24"/>
-          <w:lang w:val="en-US"/>
-        </w:rPr>
-        <w:t>As a registered user, I want to log</w:t>
-      </w:r>
-      <w:r>
-        <w:rPr>
-          <w:rFonts w:ascii="Times New Roman" w:hAnsi="Times New Roman" w:cs="Times New Roman"/>
-          <w:sz w:val="24"/>
-          <w:szCs w:val="24"/>
-          <w:lang w:val="en-US"/>
-        </w:rPr>
-        <w:t xml:space="preserve"> </w:t>
-      </w:r>
-      <w:r>
-        <w:rPr>
-          <w:rFonts w:ascii="Times New Roman" w:hAnsi="Times New Roman" w:cs="Times New Roman"/>
-          <w:sz w:val="24"/>
-          <w:szCs w:val="24"/>
-          <w:lang w:val="en-US"/>
-        </w:rPr>
-        <w:t xml:space="preserve">out </w:t>
-      </w:r>
-      <w:r>
-        <w:rPr>
-          <w:rFonts w:ascii="Times New Roman" w:hAnsi="Times New Roman" w:cs="Times New Roman"/>
-          <w:sz w:val="24"/>
-          <w:szCs w:val="24"/>
-          <w:lang w:val="en-US"/>
-        </w:rPr>
-        <w:t xml:space="preserve">of </w:t>
-      </w:r>
-      <w:r>
-        <w:rPr>
-          <w:rFonts w:ascii="Times New Roman" w:hAnsi="Times New Roman" w:cs="Times New Roman"/>
-          <w:sz w:val="24"/>
-          <w:szCs w:val="24"/>
-          <w:lang w:val="en-US"/>
-        </w:rPr>
-        <w:t>my account from any device if I want to so that I can secure my account.</w:t>
+        <w:t>As a user, I want to view contact details so that I can send my queries.</w:t>
       </w:r>
     </w:p>
     <w:sectPr>

--- a/User Stories.docx
+++ b/User Stories.docx
@@ -388,7 +388,25 @@
           <w:szCs w:val="24"/>
           <w:lang w:val="en-US"/>
         </w:rPr>
-        <w:t>As a registered user, I want to receive a unique account activation link on my email so that I can activate my account.</w:t>
+        <w:t>As a</w:t>
+      </w:r>
+      <w:r>
+        <w:rPr>
+          <w:rFonts w:ascii="Times New Roman" w:hAnsi="Times New Roman" w:cs="Times New Roman"/>
+          <w:sz w:val="24"/>
+          <w:szCs w:val="24"/>
+          <w:lang w:val="en-US"/>
+        </w:rPr>
+        <w:t>n actor</w:t>
+      </w:r>
+      <w:r>
+        <w:rPr>
+          <w:rFonts w:ascii="Times New Roman" w:hAnsi="Times New Roman" w:cs="Times New Roman"/>
+          <w:sz w:val="24"/>
+          <w:szCs w:val="24"/>
+          <w:lang w:val="en-US"/>
+        </w:rPr>
+        <w:t>, I want to receive a unique account activation link on my email so that I can activate my account.</w:t>
       </w:r>
     </w:p>
     <w:p>
@@ -412,7 +430,25 @@
           <w:szCs w:val="24"/>
           <w:lang w:val="en-US"/>
         </w:rPr>
-        <w:t>As a registered user, I want to activate my account for verification and security.</w:t>
+        <w:t>As a</w:t>
+      </w:r>
+      <w:r>
+        <w:rPr>
+          <w:rFonts w:ascii="Times New Roman" w:hAnsi="Times New Roman" w:cs="Times New Roman"/>
+          <w:sz w:val="24"/>
+          <w:szCs w:val="24"/>
+          <w:lang w:val="en-US"/>
+        </w:rPr>
+        <w:t>n actor</w:t>
+      </w:r>
+      <w:r>
+        <w:rPr>
+          <w:rFonts w:ascii="Times New Roman" w:hAnsi="Times New Roman" w:cs="Times New Roman"/>
+          <w:sz w:val="24"/>
+          <w:szCs w:val="24"/>
+          <w:lang w:val="en-US"/>
+        </w:rPr>
+        <w:t>, I want to activate my account for verification and security.</w:t>
       </w:r>
     </w:p>
     <w:p>
@@ -436,7 +472,193 @@
           <w:szCs w:val="24"/>
           <w:lang w:val="en-US"/>
         </w:rPr>
-        <w:t>As a registered user, I want to log</w:t>
+        <w:t>As an actor, I want to use account recovery service if I forgot my password.</w:t>
+      </w:r>
+    </w:p>
+    <w:p>
+      <w:pPr>
+        <w:pStyle w:val="ListParagraph"/>
+        <w:numPr>
+          <w:ilvl w:val="0"/>
+          <w:numId w:val="3"/>
+        </w:numPr>
+        <w:rPr>
+          <w:rFonts w:ascii="Times New Roman" w:hAnsi="Times New Roman" w:cs="Times New Roman"/>
+          <w:sz w:val="24"/>
+          <w:szCs w:val="24"/>
+          <w:lang w:val="en-US"/>
+        </w:rPr>
+      </w:pPr>
+      <w:r>
+        <w:rPr>
+          <w:rFonts w:ascii="Times New Roman" w:hAnsi="Times New Roman" w:cs="Times New Roman"/>
+          <w:sz w:val="24"/>
+          <w:szCs w:val="24"/>
+          <w:lang w:val="en-US"/>
+        </w:rPr>
+        <w:t>As an actor, I want to</w:t>
+      </w:r>
+      <w:r>
+        <w:rPr>
+          <w:rFonts w:ascii="Times New Roman" w:hAnsi="Times New Roman" w:cs="Times New Roman"/>
+          <w:sz w:val="24"/>
+          <w:szCs w:val="24"/>
+          <w:lang w:val="en-US"/>
+        </w:rPr>
+        <w:t xml:space="preserve"> recover my account by receiving recovery email on my registered email id so that I can recover my account.</w:t>
+      </w:r>
+    </w:p>
+    <w:p>
+      <w:pPr>
+        <w:pStyle w:val="ListParagraph"/>
+        <w:numPr>
+          <w:ilvl w:val="0"/>
+          <w:numId w:val="3"/>
+        </w:numPr>
+        <w:rPr>
+          <w:rFonts w:ascii="Times New Roman" w:hAnsi="Times New Roman" w:cs="Times New Roman"/>
+          <w:sz w:val="24"/>
+          <w:szCs w:val="24"/>
+          <w:lang w:val="en-US"/>
+        </w:rPr>
+      </w:pPr>
+      <w:r>
+        <w:rPr>
+          <w:rFonts w:ascii="Times New Roman" w:hAnsi="Times New Roman" w:cs="Times New Roman"/>
+          <w:sz w:val="24"/>
+          <w:szCs w:val="24"/>
+          <w:lang w:val="en-US"/>
+        </w:rPr>
+        <w:t xml:space="preserve">As an actor, I want to recover my account by </w:t>
+      </w:r>
+      <w:r>
+        <w:rPr>
+          <w:rFonts w:ascii="Times New Roman" w:hAnsi="Times New Roman" w:cs="Times New Roman"/>
+          <w:sz w:val="24"/>
+          <w:szCs w:val="24"/>
+          <w:lang w:val="en-US"/>
+        </w:rPr>
+        <w:t>previous password</w:t>
+      </w:r>
+      <w:r>
+        <w:rPr>
+          <w:rFonts w:ascii="Times New Roman" w:hAnsi="Times New Roman" w:cs="Times New Roman"/>
+          <w:sz w:val="24"/>
+          <w:szCs w:val="24"/>
+          <w:lang w:val="en-US"/>
+        </w:rPr>
+        <w:t xml:space="preserve"> so that I can recover my account</w:t>
+      </w:r>
+      <w:r>
+        <w:rPr>
+          <w:rFonts w:ascii="Times New Roman" w:hAnsi="Times New Roman" w:cs="Times New Roman"/>
+          <w:sz w:val="24"/>
+          <w:szCs w:val="24"/>
+          <w:lang w:val="en-US"/>
+        </w:rPr>
+        <w:t xml:space="preserve"> in case I don’t have access to my registered email id</w:t>
+      </w:r>
+      <w:r>
+        <w:rPr>
+          <w:rFonts w:ascii="Times New Roman" w:hAnsi="Times New Roman" w:cs="Times New Roman"/>
+          <w:sz w:val="24"/>
+          <w:szCs w:val="24"/>
+          <w:lang w:val="en-US"/>
+        </w:rPr>
+        <w:t>.</w:t>
+      </w:r>
+    </w:p>
+    <w:p>
+      <w:pPr>
+        <w:pStyle w:val="ListParagraph"/>
+        <w:numPr>
+          <w:ilvl w:val="0"/>
+          <w:numId w:val="3"/>
+        </w:numPr>
+        <w:rPr>
+          <w:rFonts w:ascii="Times New Roman" w:hAnsi="Times New Roman" w:cs="Times New Roman"/>
+          <w:sz w:val="24"/>
+          <w:szCs w:val="24"/>
+          <w:lang w:val="en-US"/>
+        </w:rPr>
+      </w:pPr>
+      <w:r>
+        <w:rPr>
+          <w:rFonts w:ascii="Times New Roman" w:hAnsi="Times New Roman" w:cs="Times New Roman"/>
+          <w:sz w:val="24"/>
+          <w:szCs w:val="24"/>
+          <w:lang w:val="en-US"/>
+        </w:rPr>
+        <w:t>As a</w:t>
+      </w:r>
+      <w:r>
+        <w:rPr>
+          <w:rFonts w:ascii="Times New Roman" w:hAnsi="Times New Roman" w:cs="Times New Roman"/>
+          <w:sz w:val="24"/>
+          <w:szCs w:val="24"/>
+          <w:lang w:val="en-US"/>
+        </w:rPr>
+        <w:t>n actor</w:t>
+      </w:r>
+      <w:r>
+        <w:rPr>
+          <w:rFonts w:ascii="Times New Roman" w:hAnsi="Times New Roman" w:cs="Times New Roman"/>
+          <w:sz w:val="24"/>
+          <w:szCs w:val="24"/>
+          <w:lang w:val="en-US"/>
+        </w:rPr>
+        <w:t>, I want to</w:t>
+      </w:r>
+      <w:r>
+        <w:rPr>
+          <w:rFonts w:ascii="Times New Roman" w:hAnsi="Times New Roman" w:cs="Times New Roman"/>
+          <w:sz w:val="24"/>
+          <w:szCs w:val="24"/>
+          <w:lang w:val="en-US"/>
+        </w:rPr>
+        <w:t xml:space="preserve"> receive confirmation email about successful or unsuccessful account recovery so that I can keep track of account recovery.</w:t>
+      </w:r>
+    </w:p>
+    <w:p>
+      <w:pPr>
+        <w:pStyle w:val="ListParagraph"/>
+        <w:numPr>
+          <w:ilvl w:val="0"/>
+          <w:numId w:val="3"/>
+        </w:numPr>
+        <w:rPr>
+          <w:rFonts w:ascii="Times New Roman" w:hAnsi="Times New Roman" w:cs="Times New Roman"/>
+          <w:sz w:val="24"/>
+          <w:szCs w:val="24"/>
+          <w:lang w:val="en-US"/>
+        </w:rPr>
+      </w:pPr>
+      <w:r>
+        <w:rPr>
+          <w:rFonts w:ascii="Times New Roman" w:hAnsi="Times New Roman" w:cs="Times New Roman"/>
+          <w:sz w:val="24"/>
+          <w:szCs w:val="24"/>
+          <w:lang w:val="en-US"/>
+        </w:rPr>
+        <w:t>As a</w:t>
+      </w:r>
+      <w:r>
+        <w:rPr>
+          <w:rFonts w:ascii="Times New Roman" w:hAnsi="Times New Roman" w:cs="Times New Roman"/>
+          <w:sz w:val="24"/>
+          <w:szCs w:val="24"/>
+          <w:lang w:val="en-US"/>
+        </w:rPr>
+        <w:t>n actor</w:t>
+      </w:r>
+      <w:r>
+        <w:rPr>
+          <w:rFonts w:ascii="Times New Roman" w:hAnsi="Times New Roman" w:cs="Times New Roman"/>
+          <w:sz w:val="24"/>
+          <w:szCs w:val="24"/>
+          <w:lang w:val="en-US"/>
+        </w:rPr>
+        <w:t>, I want to log</w:t>
       </w:r>
       <w:r>
         <w:rPr>
@@ -478,7 +700,26 @@
           <w:szCs w:val="24"/>
           <w:lang w:val="en-US"/>
         </w:rPr>
-        <w:t>As I registered user, I want to receive an email of every new login from my account to keep a track of my activity.</w:t>
+        <w:lastRenderedPageBreak/>
+        <w:t xml:space="preserve">As </w:t>
+      </w:r>
+      <w:r>
+        <w:rPr>
+          <w:rFonts w:ascii="Times New Roman" w:hAnsi="Times New Roman" w:cs="Times New Roman"/>
+          <w:sz w:val="24"/>
+          <w:szCs w:val="24"/>
+          <w:lang w:val="en-US"/>
+        </w:rPr>
+        <w:t>an actor</w:t>
+      </w:r>
+      <w:r>
+        <w:rPr>
+          <w:rFonts w:ascii="Times New Roman" w:hAnsi="Times New Roman" w:cs="Times New Roman"/>
+          <w:sz w:val="24"/>
+          <w:szCs w:val="24"/>
+          <w:lang w:val="en-US"/>
+        </w:rPr>
+        <w:t>, I want to receive an email of every new login from my account to keep a track of my activity.</w:t>
       </w:r>
     </w:p>
     <w:p>
@@ -502,43 +743,7 @@
           <w:szCs w:val="24"/>
           <w:lang w:val="en-US"/>
         </w:rPr>
-        <w:t>As a</w:t>
-      </w:r>
-      <w:r>
-        <w:rPr>
-          <w:rFonts w:ascii="Times New Roman" w:hAnsi="Times New Roman" w:cs="Times New Roman"/>
-          <w:sz w:val="24"/>
-          <w:szCs w:val="24"/>
-          <w:lang w:val="en-US"/>
-        </w:rPr>
-        <w:t>n</w:t>
-      </w:r>
-      <w:r>
-        <w:rPr>
-          <w:rFonts w:ascii="Times New Roman" w:hAnsi="Times New Roman" w:cs="Times New Roman"/>
-          <w:sz w:val="24"/>
-          <w:szCs w:val="24"/>
-          <w:lang w:val="en-US"/>
-        </w:rPr>
-        <w:t xml:space="preserve"> </w:t>
-      </w:r>
-      <w:r>
-        <w:rPr>
-          <w:rFonts w:ascii="Times New Roman" w:hAnsi="Times New Roman" w:cs="Times New Roman"/>
-          <w:sz w:val="24"/>
-          <w:szCs w:val="24"/>
-          <w:lang w:val="en-US"/>
-        </w:rPr>
-        <w:t>actor</w:t>
-      </w:r>
-      <w:r>
-        <w:rPr>
-          <w:rFonts w:ascii="Times New Roman" w:hAnsi="Times New Roman" w:cs="Times New Roman"/>
-          <w:sz w:val="24"/>
-          <w:szCs w:val="24"/>
-          <w:lang w:val="en-US"/>
-        </w:rPr>
-        <w:t>, I want to view my account details so that I can verify or update my account details.</w:t>
+        <w:t>As an actor, I want to view my account details so that I can verify or update my account details.</w:t>
       </w:r>
     </w:p>
     <w:p>
@@ -562,43 +767,7 @@
           <w:szCs w:val="24"/>
           <w:lang w:val="en-US"/>
         </w:rPr>
-        <w:t>As a</w:t>
-      </w:r>
-      <w:r>
-        <w:rPr>
-          <w:rFonts w:ascii="Times New Roman" w:hAnsi="Times New Roman" w:cs="Times New Roman"/>
-          <w:sz w:val="24"/>
-          <w:szCs w:val="24"/>
-          <w:lang w:val="en-US"/>
-        </w:rPr>
-        <w:t>n</w:t>
-      </w:r>
-      <w:r>
-        <w:rPr>
-          <w:rFonts w:ascii="Times New Roman" w:hAnsi="Times New Roman" w:cs="Times New Roman"/>
-          <w:sz w:val="24"/>
-          <w:szCs w:val="24"/>
-          <w:lang w:val="en-US"/>
-        </w:rPr>
-        <w:t xml:space="preserve"> </w:t>
-      </w:r>
-      <w:r>
-        <w:rPr>
-          <w:rFonts w:ascii="Times New Roman" w:hAnsi="Times New Roman" w:cs="Times New Roman"/>
-          <w:sz w:val="24"/>
-          <w:szCs w:val="24"/>
-          <w:lang w:val="en-US"/>
-        </w:rPr>
-        <w:t>actor</w:t>
-      </w:r>
-      <w:r>
-        <w:rPr>
-          <w:rFonts w:ascii="Times New Roman" w:hAnsi="Times New Roman" w:cs="Times New Roman"/>
-          <w:sz w:val="24"/>
-          <w:szCs w:val="24"/>
-          <w:lang w:val="en-US"/>
-        </w:rPr>
-        <w:t>, I want to update my account details</w:t>
+        <w:t>As an actor, I want to update my account details</w:t>
       </w:r>
       <w:r>
         <w:rPr>
@@ -631,7 +800,6 @@
           <w:szCs w:val="24"/>
           <w:lang w:val="en-US"/>
         </w:rPr>
-        <w:lastRenderedPageBreak/>
         <w:t>As an actor, I want to activate 2-factor authentication so that I can make my account more secure and nobody else can access my account.</w:t>
       </w:r>
     </w:p>
@@ -704,43 +872,7 @@
           <w:szCs w:val="24"/>
           <w:lang w:val="en-US"/>
         </w:rPr>
-        <w:t xml:space="preserve">As an actor, I want to </w:t>
-      </w:r>
-      <w:r>
-        <w:rPr>
-          <w:rFonts w:ascii="Times New Roman" w:hAnsi="Times New Roman" w:cs="Times New Roman"/>
-          <w:sz w:val="24"/>
-          <w:szCs w:val="24"/>
-          <w:lang w:val="en-US"/>
-        </w:rPr>
-        <w:t>de</w:t>
-      </w:r>
-      <w:r>
-        <w:rPr>
-          <w:rFonts w:ascii="Times New Roman" w:hAnsi="Times New Roman" w:cs="Times New Roman"/>
-          <w:sz w:val="24"/>
-          <w:szCs w:val="24"/>
-          <w:lang w:val="en-US"/>
-        </w:rPr>
-        <w:t>activate 2-factor authentication so that I can</w:t>
-      </w:r>
-      <w:r>
-        <w:rPr>
-          <w:rFonts w:ascii="Times New Roman" w:hAnsi="Times New Roman" w:cs="Times New Roman"/>
-          <w:sz w:val="24"/>
-          <w:szCs w:val="24"/>
-          <w:lang w:val="en-US"/>
-        </w:rPr>
-        <w:t xml:space="preserve"> directly login with my email id and password</w:t>
-      </w:r>
-      <w:r>
-        <w:rPr>
-          <w:rFonts w:ascii="Times New Roman" w:hAnsi="Times New Roman" w:cs="Times New Roman"/>
-          <w:sz w:val="24"/>
-          <w:szCs w:val="24"/>
-          <w:lang w:val="en-US"/>
-        </w:rPr>
-        <w:t>.</w:t>
+        <w:t>As an actor, I want to deactivate 2-factor authentication so that I can directly login with my email id and password.</w:t>
       </w:r>
     </w:p>
     <w:p>
@@ -788,16 +920,7 @@
           <w:szCs w:val="24"/>
           <w:lang w:val="en-US"/>
         </w:rPr>
-        <w:t>As an actor</w:t>
-      </w:r>
-      <w:r>
-        <w:rPr>
-          <w:rFonts w:ascii="Times New Roman" w:hAnsi="Times New Roman" w:cs="Times New Roman"/>
-          <w:sz w:val="24"/>
-          <w:szCs w:val="24"/>
-          <w:lang w:val="en-US"/>
-        </w:rPr>
-        <w:t>, I want to see my name on every page so that I can assure I am still logged in.</w:t>
+        <w:t>As an actor, I want to see my name on every page so that I can assure I am still logged in.</w:t>
       </w:r>
     </w:p>
     <w:p>
@@ -821,43 +944,7 @@
           <w:szCs w:val="24"/>
           <w:lang w:val="en-US"/>
         </w:rPr>
-        <w:t>As a</w:t>
-      </w:r>
-      <w:r>
-        <w:rPr>
-          <w:rFonts w:ascii="Times New Roman" w:hAnsi="Times New Roman" w:cs="Times New Roman"/>
-          <w:sz w:val="24"/>
-          <w:szCs w:val="24"/>
-          <w:lang w:val="en-US"/>
-        </w:rPr>
-        <w:t>n</w:t>
-      </w:r>
-      <w:r>
-        <w:rPr>
-          <w:rFonts w:ascii="Times New Roman" w:hAnsi="Times New Roman" w:cs="Times New Roman"/>
-          <w:sz w:val="24"/>
-          <w:szCs w:val="24"/>
-          <w:lang w:val="en-US"/>
-        </w:rPr>
-        <w:t xml:space="preserve"> </w:t>
-      </w:r>
-      <w:r>
-        <w:rPr>
-          <w:rFonts w:ascii="Times New Roman" w:hAnsi="Times New Roman" w:cs="Times New Roman"/>
-          <w:sz w:val="24"/>
-          <w:szCs w:val="24"/>
-          <w:lang w:val="en-US"/>
-        </w:rPr>
-        <w:t>actor</w:t>
-      </w:r>
-      <w:r>
-        <w:rPr>
-          <w:rFonts w:ascii="Times New Roman" w:hAnsi="Times New Roman" w:cs="Times New Roman"/>
-          <w:sz w:val="24"/>
-          <w:szCs w:val="24"/>
-          <w:lang w:val="en-US"/>
-        </w:rPr>
-        <w:t>, I want to log out of my account from any device if I want to so that I can secure my account.</w:t>
+        <w:t>As an actor, I want to log out of my account from any device if I want to so that I can secure my account.</w:t>
       </w:r>
     </w:p>
     <w:p>
@@ -894,7 +981,7 @@
           <w:szCs w:val="40"/>
           <w:lang w:val="en-US"/>
         </w:rPr>
-        <w:t>Authorized/Unauthorized) Users</w:t>
+        <w:t>Authorized/Unauthorized)</w:t>
       </w:r>
     </w:p>
     <w:p>
@@ -911,6 +998,315 @@
           <w:lang w:val="en-US"/>
         </w:rPr>
       </w:pPr>
+      <w:r>
+        <w:rPr>
+          <w:rFonts w:ascii="Times New Roman" w:hAnsi="Times New Roman" w:cs="Times New Roman"/>
+          <w:sz w:val="24"/>
+          <w:szCs w:val="24"/>
+          <w:lang w:val="en-US"/>
+        </w:rPr>
+        <w:t>As an admin, I want to view list of all users so that I can keep track of all users registered in system.</w:t>
+      </w:r>
+    </w:p>
+    <w:p>
+      <w:pPr>
+        <w:pStyle w:val="ListParagraph"/>
+        <w:numPr>
+          <w:ilvl w:val="0"/>
+          <w:numId w:val="4"/>
+        </w:numPr>
+        <w:rPr>
+          <w:rFonts w:ascii="Times New Roman" w:hAnsi="Times New Roman" w:cs="Times New Roman"/>
+          <w:sz w:val="24"/>
+          <w:szCs w:val="24"/>
+          <w:lang w:val="en-US"/>
+        </w:rPr>
+      </w:pPr>
+      <w:r>
+        <w:rPr>
+          <w:rFonts w:ascii="Times New Roman" w:hAnsi="Times New Roman" w:cs="Times New Roman"/>
+          <w:sz w:val="24"/>
+          <w:szCs w:val="24"/>
+          <w:lang w:val="en-US"/>
+        </w:rPr>
+        <w:t>As an admin, I want to view list of users by applying multiple filters like by user id, email id, name, address so that I can search users efficiently.</w:t>
+      </w:r>
+    </w:p>
+    <w:p>
+      <w:pPr>
+        <w:pStyle w:val="ListParagraph"/>
+        <w:numPr>
+          <w:ilvl w:val="0"/>
+          <w:numId w:val="4"/>
+        </w:numPr>
+        <w:rPr>
+          <w:rFonts w:ascii="Times New Roman" w:hAnsi="Times New Roman" w:cs="Times New Roman"/>
+          <w:sz w:val="24"/>
+          <w:szCs w:val="24"/>
+          <w:lang w:val="en-US"/>
+        </w:rPr>
+      </w:pPr>
+      <w:r>
+        <w:rPr>
+          <w:rFonts w:ascii="Times New Roman" w:hAnsi="Times New Roman" w:cs="Times New Roman"/>
+          <w:sz w:val="24"/>
+          <w:szCs w:val="24"/>
+          <w:lang w:val="en-US"/>
+        </w:rPr>
+        <w:t xml:space="preserve">As an admin, I want to view </w:t>
+      </w:r>
+      <w:r>
+        <w:rPr>
+          <w:rFonts w:ascii="Times New Roman" w:hAnsi="Times New Roman" w:cs="Times New Roman"/>
+          <w:sz w:val="24"/>
+          <w:szCs w:val="24"/>
+          <w:lang w:val="en-US"/>
+        </w:rPr>
+        <w:t>complete</w:t>
+      </w:r>
+      <w:r>
+        <w:rPr>
+          <w:rFonts w:ascii="Times New Roman" w:hAnsi="Times New Roman" w:cs="Times New Roman"/>
+          <w:sz w:val="24"/>
+          <w:szCs w:val="24"/>
+          <w:lang w:val="en-US"/>
+        </w:rPr>
+        <w:t xml:space="preserve"> details</w:t>
+      </w:r>
+      <w:r>
+        <w:rPr>
+          <w:rFonts w:ascii="Times New Roman" w:hAnsi="Times New Roman" w:cs="Times New Roman"/>
+          <w:sz w:val="24"/>
+          <w:szCs w:val="24"/>
+          <w:lang w:val="en-US"/>
+        </w:rPr>
+        <w:t xml:space="preserve"> of any user so that I can view all information related to that user.</w:t>
+      </w:r>
+    </w:p>
+    <w:p>
+      <w:pPr>
+        <w:pStyle w:val="ListParagraph"/>
+        <w:numPr>
+          <w:ilvl w:val="0"/>
+          <w:numId w:val="4"/>
+        </w:numPr>
+        <w:rPr>
+          <w:rFonts w:ascii="Times New Roman" w:hAnsi="Times New Roman" w:cs="Times New Roman"/>
+          <w:sz w:val="24"/>
+          <w:szCs w:val="24"/>
+          <w:lang w:val="en-US"/>
+        </w:rPr>
+      </w:pPr>
+      <w:r>
+        <w:rPr>
+          <w:rFonts w:ascii="Times New Roman" w:hAnsi="Times New Roman" w:cs="Times New Roman"/>
+          <w:sz w:val="24"/>
+          <w:szCs w:val="24"/>
+          <w:lang w:val="en-US"/>
+        </w:rPr>
+        <w:t>As an admin, I want to make sure the user cart is deleted as soon as user account is deleted to remove unnecessary data from database.</w:t>
+      </w:r>
+    </w:p>
+    <w:p>
+      <w:pPr>
+        <w:pStyle w:val="ListParagraph"/>
+        <w:numPr>
+          <w:ilvl w:val="0"/>
+          <w:numId w:val="4"/>
+        </w:numPr>
+        <w:rPr>
+          <w:rFonts w:ascii="Times New Roman" w:hAnsi="Times New Roman" w:cs="Times New Roman"/>
+          <w:sz w:val="24"/>
+          <w:szCs w:val="24"/>
+          <w:lang w:val="en-US"/>
+        </w:rPr>
+      </w:pPr>
+      <w:r>
+        <w:rPr>
+          <w:rFonts w:ascii="Times New Roman" w:hAnsi="Times New Roman" w:cs="Times New Roman"/>
+          <w:sz w:val="24"/>
+          <w:szCs w:val="24"/>
+          <w:lang w:val="en-US"/>
+        </w:rPr>
+        <w:t>As an admin, I want to send newsletter so that users can get updated regarding various deals and promotions.</w:t>
+      </w:r>
+    </w:p>
+    <w:p>
+      <w:pPr>
+        <w:pStyle w:val="ListParagraph"/>
+        <w:numPr>
+          <w:ilvl w:val="0"/>
+          <w:numId w:val="4"/>
+        </w:numPr>
+        <w:rPr>
+          <w:rFonts w:ascii="Times New Roman" w:hAnsi="Times New Roman" w:cs="Times New Roman"/>
+          <w:sz w:val="24"/>
+          <w:szCs w:val="24"/>
+          <w:lang w:val="en-US"/>
+        </w:rPr>
+      </w:pPr>
+      <w:r>
+        <w:rPr>
+          <w:rFonts w:ascii="Times New Roman" w:hAnsi="Times New Roman" w:cs="Times New Roman"/>
+          <w:sz w:val="24"/>
+          <w:szCs w:val="24"/>
+          <w:lang w:val="en-US"/>
+        </w:rPr>
+        <w:t>As an admin, I want to view all previous newsletter so that I can keep track of all newsletter</w:t>
+      </w:r>
+      <w:r>
+        <w:rPr>
+          <w:rFonts w:ascii="Times New Roman" w:hAnsi="Times New Roman" w:cs="Times New Roman"/>
+          <w:sz w:val="24"/>
+          <w:szCs w:val="24"/>
+          <w:lang w:val="en-US"/>
+        </w:rPr>
+        <w:t>s</w:t>
+      </w:r>
+      <w:r>
+        <w:rPr>
+          <w:rFonts w:ascii="Times New Roman" w:hAnsi="Times New Roman" w:cs="Times New Roman"/>
+          <w:sz w:val="24"/>
+          <w:szCs w:val="24"/>
+          <w:lang w:val="en-US"/>
+        </w:rPr>
+        <w:t xml:space="preserve"> received by users.</w:t>
+      </w:r>
+    </w:p>
+    <w:p>
+      <w:pPr>
+        <w:pStyle w:val="ListParagraph"/>
+        <w:numPr>
+          <w:ilvl w:val="0"/>
+          <w:numId w:val="4"/>
+        </w:numPr>
+        <w:rPr>
+          <w:rFonts w:ascii="Times New Roman" w:hAnsi="Times New Roman" w:cs="Times New Roman"/>
+          <w:sz w:val="24"/>
+          <w:szCs w:val="24"/>
+          <w:lang w:val="en-US"/>
+        </w:rPr>
+      </w:pPr>
+      <w:r>
+        <w:rPr>
+          <w:rFonts w:ascii="Times New Roman" w:hAnsi="Times New Roman" w:cs="Times New Roman"/>
+          <w:sz w:val="24"/>
+          <w:szCs w:val="24"/>
+          <w:lang w:val="en-US"/>
+        </w:rPr>
+        <w:t>As an admin, I want to view list of all orders placed by users so that I can keep track of all received orders.</w:t>
+      </w:r>
+    </w:p>
+    <w:p>
+      <w:pPr>
+        <w:pStyle w:val="ListParagraph"/>
+        <w:numPr>
+          <w:ilvl w:val="0"/>
+          <w:numId w:val="4"/>
+        </w:numPr>
+        <w:rPr>
+          <w:rFonts w:ascii="Times New Roman" w:hAnsi="Times New Roman" w:cs="Times New Roman"/>
+          <w:sz w:val="24"/>
+          <w:szCs w:val="24"/>
+          <w:lang w:val="en-US"/>
+        </w:rPr>
+      </w:pPr>
+      <w:r>
+        <w:rPr>
+          <w:rFonts w:ascii="Times New Roman" w:hAnsi="Times New Roman" w:cs="Times New Roman"/>
+          <w:sz w:val="24"/>
+          <w:szCs w:val="24"/>
+          <w:lang w:val="en-US"/>
+        </w:rPr>
+        <w:t>As an admin, I want to view list of</w:t>
+      </w:r>
+      <w:r>
+        <w:rPr>
+          <w:rFonts w:ascii="Times New Roman" w:hAnsi="Times New Roman" w:cs="Times New Roman"/>
+          <w:sz w:val="24"/>
+          <w:szCs w:val="24"/>
+          <w:lang w:val="en-US"/>
+        </w:rPr>
+        <w:t xml:space="preserve"> orders by multiple filters like by user, product, order status so that I can search order efficiently.</w:t>
+      </w:r>
+    </w:p>
+    <w:p>
+      <w:pPr>
+        <w:pStyle w:val="ListParagraph"/>
+        <w:numPr>
+          <w:ilvl w:val="0"/>
+          <w:numId w:val="4"/>
+        </w:numPr>
+        <w:rPr>
+          <w:rFonts w:ascii="Times New Roman" w:hAnsi="Times New Roman" w:cs="Times New Roman"/>
+          <w:sz w:val="24"/>
+          <w:szCs w:val="24"/>
+          <w:lang w:val="en-US"/>
+        </w:rPr>
+      </w:pPr>
+      <w:r>
+        <w:rPr>
+          <w:rFonts w:ascii="Times New Roman" w:hAnsi="Times New Roman" w:cs="Times New Roman"/>
+          <w:sz w:val="24"/>
+          <w:szCs w:val="24"/>
+          <w:lang w:val="en-US"/>
+        </w:rPr>
+        <w:t>As an admin, I want to view complete</w:t>
+      </w:r>
+      <w:r>
+        <w:rPr>
+          <w:rFonts w:ascii="Times New Roman" w:hAnsi="Times New Roman" w:cs="Times New Roman"/>
+          <w:sz w:val="24"/>
+          <w:szCs w:val="24"/>
+          <w:lang w:val="en-US"/>
+        </w:rPr>
+        <w:t xml:space="preserve"> details</w:t>
+      </w:r>
+      <w:r>
+        <w:rPr>
+          <w:rFonts w:ascii="Times New Roman" w:hAnsi="Times New Roman" w:cs="Times New Roman"/>
+          <w:sz w:val="24"/>
+          <w:szCs w:val="24"/>
+          <w:lang w:val="en-US"/>
+        </w:rPr>
+        <w:t xml:space="preserve"> of any </w:t>
+      </w:r>
+      <w:r>
+        <w:rPr>
+          <w:rFonts w:ascii="Times New Roman" w:hAnsi="Times New Roman" w:cs="Times New Roman"/>
+          <w:sz w:val="24"/>
+          <w:szCs w:val="24"/>
+          <w:lang w:val="en-US"/>
+        </w:rPr>
+        <w:t>order</w:t>
+      </w:r>
+      <w:r>
+        <w:rPr>
+          <w:rFonts w:ascii="Times New Roman" w:hAnsi="Times New Roman" w:cs="Times New Roman"/>
+          <w:sz w:val="24"/>
+          <w:szCs w:val="24"/>
+          <w:lang w:val="en-US"/>
+        </w:rPr>
+        <w:t xml:space="preserve"> so that I can view all information related to that </w:t>
+      </w:r>
+      <w:r>
+        <w:rPr>
+          <w:rFonts w:ascii="Times New Roman" w:hAnsi="Times New Roman" w:cs="Times New Roman"/>
+          <w:sz w:val="24"/>
+          <w:szCs w:val="24"/>
+          <w:lang w:val="en-US"/>
+        </w:rPr>
+        <w:t>order</w:t>
+      </w:r>
+      <w:r>
+        <w:rPr>
+          <w:rFonts w:ascii="Times New Roman" w:hAnsi="Times New Roman" w:cs="Times New Roman"/>
+          <w:sz w:val="24"/>
+          <w:szCs w:val="24"/>
+          <w:lang w:val="en-US"/>
+        </w:rPr>
+        <w:t>.</w:t>
+      </w:r>
     </w:p>
     <w:p>
       <w:pPr>
@@ -928,7 +1324,7 @@
           <w:szCs w:val="40"/>
           <w:lang w:val="en-US"/>
         </w:rPr>
-        <w:t xml:space="preserve">Stories for </w:t>
+        <w:t>Stories for</w:t>
       </w:r>
       <w:r>
         <w:rPr>
@@ -937,7 +1333,7 @@
           <w:szCs w:val="40"/>
           <w:lang w:val="en-US"/>
         </w:rPr>
-        <w:t>Guest</w:t>
+        <w:t xml:space="preserve"> Authorized</w:t>
       </w:r>
       <w:r>
         <w:rPr>
@@ -946,24 +1342,104 @@
           <w:szCs w:val="40"/>
           <w:lang w:val="en-US"/>
         </w:rPr>
-        <w:t xml:space="preserve"> </w:t>
-      </w:r>
-      <w:r>
+        <w:t xml:space="preserve"> Admin</w:t>
+      </w:r>
+    </w:p>
+    <w:p>
+      <w:pPr>
+        <w:pStyle w:val="ListParagraph"/>
+        <w:numPr>
+          <w:ilvl w:val="0"/>
+          <w:numId w:val="6"/>
+        </w:numPr>
+        <w:rPr>
+          <w:rFonts w:ascii="Times New Roman" w:hAnsi="Times New Roman" w:cs="Times New Roman"/>
+          <w:sz w:val="24"/>
+          <w:szCs w:val="24"/>
+          <w:lang w:val="en-US"/>
+        </w:rPr>
+      </w:pPr>
+      <w:r>
+        <w:rPr>
+          <w:rFonts w:ascii="Times New Roman" w:hAnsi="Times New Roman" w:cs="Times New Roman"/>
+          <w:sz w:val="24"/>
+          <w:szCs w:val="24"/>
+          <w:lang w:val="en-US"/>
+        </w:rPr>
+        <w:t xml:space="preserve">As an authorized admin, I should be able to delete any user if that user is </w:t>
+      </w:r>
+      <w:r>
+        <w:rPr>
+          <w:rFonts w:ascii="Times New Roman" w:hAnsi="Times New Roman" w:cs="Times New Roman"/>
+          <w:sz w:val="24"/>
+          <w:szCs w:val="24"/>
+          <w:lang w:val="en-US"/>
+        </w:rPr>
+        <w:t>violating any T&amp;C of user agreement.</w:t>
+      </w:r>
+    </w:p>
+    <w:p>
+      <w:pPr>
         <w:rPr>
           <w:rFonts w:ascii="Times New Roman" w:hAnsi="Times New Roman" w:cs="Times New Roman"/>
           <w:sz w:val="40"/>
           <w:szCs w:val="40"/>
           <w:lang w:val="en-US"/>
         </w:rPr>
-        <w:t>U</w:t>
-      </w:r>
-      <w:r>
+      </w:pPr>
+    </w:p>
+    <w:p>
+      <w:pPr>
         <w:rPr>
           <w:rFonts w:ascii="Times New Roman" w:hAnsi="Times New Roman" w:cs="Times New Roman"/>
           <w:sz w:val="40"/>
           <w:szCs w:val="40"/>
           <w:lang w:val="en-US"/>
         </w:rPr>
+      </w:pPr>
+      <w:r>
+        <w:rPr>
+          <w:rFonts w:ascii="Times New Roman" w:hAnsi="Times New Roman" w:cs="Times New Roman"/>
+          <w:sz w:val="40"/>
+          <w:szCs w:val="40"/>
+          <w:lang w:val="en-US"/>
+        </w:rPr>
+        <w:t xml:space="preserve">Stories for </w:t>
+      </w:r>
+      <w:r>
+        <w:rPr>
+          <w:rFonts w:ascii="Times New Roman" w:hAnsi="Times New Roman" w:cs="Times New Roman"/>
+          <w:sz w:val="40"/>
+          <w:szCs w:val="40"/>
+          <w:lang w:val="en-US"/>
+        </w:rPr>
+        <w:t>Guest</w:t>
+      </w:r>
+      <w:r>
+        <w:rPr>
+          <w:rFonts w:ascii="Times New Roman" w:hAnsi="Times New Roman" w:cs="Times New Roman"/>
+          <w:sz w:val="40"/>
+          <w:szCs w:val="40"/>
+          <w:lang w:val="en-US"/>
+        </w:rPr>
+        <w:t xml:space="preserve"> </w:t>
+      </w:r>
+      <w:r>
+        <w:rPr>
+          <w:rFonts w:ascii="Times New Roman" w:hAnsi="Times New Roman" w:cs="Times New Roman"/>
+          <w:sz w:val="40"/>
+          <w:szCs w:val="40"/>
+          <w:lang w:val="en-US"/>
+        </w:rPr>
+        <w:t>U</w:t>
+      </w:r>
+      <w:r>
+        <w:rPr>
+          <w:rFonts w:ascii="Times New Roman" w:hAnsi="Times New Roman" w:cs="Times New Roman"/>
+          <w:sz w:val="40"/>
+          <w:szCs w:val="40"/>
+          <w:lang w:val="en-US"/>
+        </w:rPr>
         <w:t>sers</w:t>
       </w:r>
     </w:p>
@@ -1052,31 +1528,31 @@
         <w:rPr>
           <w:color w:val="000000"/>
         </w:rPr>
-        <w:t xml:space="preserve">As a </w:t>
-      </w:r>
-      <w:r>
-        <w:rPr>
-          <w:color w:val="000000"/>
-        </w:rPr>
-        <w:t>guest</w:t>
-      </w:r>
-      <w:r>
-        <w:rPr>
-          <w:color w:val="000000"/>
-        </w:rPr>
-        <w:t xml:space="preserve"> user</w:t>
-      </w:r>
-      <w:r>
-        <w:rPr>
-          <w:color w:val="000000"/>
-        </w:rPr>
-        <w:t>,</w:t>
-      </w:r>
-      <w:r>
-        <w:rPr>
-          <w:color w:val="000000"/>
-        </w:rPr>
-        <w:t xml:space="preserve"> I want to check out the contact information and get the queries cleared.</w:t>
+        <w:t xml:space="preserve">As a guest user, I want to check whether email id is registered or not while </w:t>
+      </w:r>
+      <w:r>
+        <w:rPr>
+          <w:color w:val="000000"/>
+        </w:rPr>
+        <w:t xml:space="preserve">entering email id in </w:t>
+      </w:r>
+      <w:r>
+        <w:rPr>
+          <w:color w:val="000000"/>
+        </w:rPr>
+        <w:t xml:space="preserve">sign up process so </w:t>
+      </w:r>
+      <w:r>
+        <w:rPr>
+          <w:color w:val="000000"/>
+        </w:rPr>
+        <w:t>that</w:t>
+      </w:r>
+      <w:r>
+        <w:rPr>
+          <w:color w:val="000000"/>
+        </w:rPr>
+        <w:t xml:space="preserve"> it would not give error later.</w:t>
       </w:r>
     </w:p>
     <w:p>
@@ -1096,6 +1572,50 @@
         <w:rPr>
           <w:color w:val="000000"/>
         </w:rPr>
+        <w:t xml:space="preserve">As a </w:t>
+      </w:r>
+      <w:r>
+        <w:rPr>
+          <w:color w:val="000000"/>
+        </w:rPr>
+        <w:t>guest</w:t>
+      </w:r>
+      <w:r>
+        <w:rPr>
+          <w:color w:val="000000"/>
+        </w:rPr>
+        <w:t xml:space="preserve"> user</w:t>
+      </w:r>
+      <w:r>
+        <w:rPr>
+          <w:color w:val="000000"/>
+        </w:rPr>
+        <w:t>,</w:t>
+      </w:r>
+      <w:r>
+        <w:rPr>
+          <w:color w:val="000000"/>
+        </w:rPr>
+        <w:t xml:space="preserve"> I want to check out the contact information and get the queries cleared.</w:t>
+      </w:r>
+    </w:p>
+    <w:p>
+      <w:pPr>
+        <w:pStyle w:val="NormalWeb"/>
+        <w:numPr>
+          <w:ilvl w:val="0"/>
+          <w:numId w:val="1"/>
+        </w:numPr>
+        <w:spacing w:before="0" w:beforeAutospacing="0" w:after="0" w:afterAutospacing="0"/>
+        <w:textAlignment w:val="baseline"/>
+        <w:rPr>
+          <w:color w:val="000000"/>
+        </w:rPr>
+      </w:pPr>
+      <w:r>
+        <w:rPr>
+          <w:color w:val="000000"/>
+        </w:rPr>
         <w:t xml:space="preserve">As a guest user, I want to activate </w:t>
       </w:r>
       <w:r>
@@ -1132,7 +1652,25 @@
           <w:szCs w:val="24"/>
           <w:lang w:val="en-US"/>
         </w:rPr>
-        <w:t>As a user, I want to view contact details so that I can send my queries.</w:t>
+        <w:t xml:space="preserve">As a </w:t>
+      </w:r>
+      <w:r>
+        <w:rPr>
+          <w:rFonts w:ascii="Times New Roman" w:hAnsi="Times New Roman" w:cs="Times New Roman"/>
+          <w:sz w:val="24"/>
+          <w:szCs w:val="24"/>
+          <w:lang w:val="en-US"/>
+        </w:rPr>
+        <w:t xml:space="preserve">guest </w:t>
+      </w:r>
+      <w:r>
+        <w:rPr>
+          <w:rFonts w:ascii="Times New Roman" w:hAnsi="Times New Roman" w:cs="Times New Roman"/>
+          <w:sz w:val="24"/>
+          <w:szCs w:val="24"/>
+          <w:lang w:val="en-US"/>
+        </w:rPr>
+        <w:t>user, I want to view contact details so that I can send my queries.</w:t>
       </w:r>
     </w:p>
     <w:p>
@@ -1293,6 +1831,39 @@
           <w:szCs w:val="24"/>
           <w:lang w:val="en-US"/>
         </w:rPr>
+        <w:t>As a registered user I want to</w:t>
+      </w:r>
+      <w:r>
+        <w:rPr>
+          <w:rFonts w:ascii="Times New Roman" w:hAnsi="Times New Roman" w:cs="Times New Roman"/>
+          <w:sz w:val="24"/>
+          <w:szCs w:val="24"/>
+          <w:lang w:val="en-US"/>
+        </w:rPr>
+        <w:t xml:space="preserve"> view my cart items so that I can view details of items anytime without searching.</w:t>
+      </w:r>
+    </w:p>
+    <w:p>
+      <w:pPr>
+        <w:pStyle w:val="ListParagraph"/>
+        <w:numPr>
+          <w:ilvl w:val="0"/>
+          <w:numId w:val="5"/>
+        </w:numPr>
+        <w:rPr>
+          <w:rFonts w:ascii="Times New Roman" w:hAnsi="Times New Roman" w:cs="Times New Roman"/>
+          <w:sz w:val="24"/>
+          <w:szCs w:val="24"/>
+          <w:lang w:val="en-US"/>
+        </w:rPr>
+      </w:pPr>
+      <w:r>
+        <w:rPr>
+          <w:rFonts w:ascii="Times New Roman" w:hAnsi="Times New Roman" w:cs="Times New Roman"/>
+          <w:sz w:val="24"/>
+          <w:szCs w:val="24"/>
+          <w:lang w:val="en-US"/>
+        </w:rPr>
         <w:t xml:space="preserve">As a registered user, I want to update </w:t>
       </w:r>
       <w:r>
@@ -1494,32 +2065,82 @@
           <w:szCs w:val="24"/>
           <w:lang w:val="en-US"/>
         </w:rPr>
-        <w:lastRenderedPageBreak/>
+        <w:t>As a registered user, I want to view my orders so that I can keep track of my orders.</w:t>
+      </w:r>
+    </w:p>
+    <w:p>
+      <w:pPr>
+        <w:pStyle w:val="ListParagraph"/>
+        <w:numPr>
+          <w:ilvl w:val="0"/>
+          <w:numId w:val="5"/>
+        </w:numPr>
+        <w:rPr>
+          <w:rFonts w:ascii="Times New Roman" w:hAnsi="Times New Roman" w:cs="Times New Roman"/>
+          <w:sz w:val="24"/>
+          <w:szCs w:val="24"/>
+          <w:lang w:val="en-US"/>
+        </w:rPr>
+      </w:pPr>
+      <w:r>
+        <w:rPr>
+          <w:rFonts w:ascii="Times New Roman" w:hAnsi="Times New Roman" w:cs="Times New Roman"/>
+          <w:sz w:val="24"/>
+          <w:szCs w:val="24"/>
+          <w:lang w:val="en-US"/>
+        </w:rPr>
+        <w:t>As a registered user, I want to</w:t>
+      </w:r>
+      <w:r>
+        <w:rPr>
+          <w:rFonts w:ascii="Times New Roman" w:hAnsi="Times New Roman" w:cs="Times New Roman"/>
+          <w:sz w:val="24"/>
+          <w:szCs w:val="24"/>
+          <w:lang w:val="en-US"/>
+        </w:rPr>
+        <w:t xml:space="preserve"> view details of any order </w:t>
+      </w:r>
+      <w:r>
+        <w:rPr>
+          <w:rFonts w:ascii="Times New Roman" w:hAnsi="Times New Roman" w:cs="Times New Roman"/>
+          <w:sz w:val="24"/>
+          <w:szCs w:val="24"/>
+          <w:lang w:val="en-US"/>
+        </w:rPr>
+        <w:t>so that I can keep track of my orders</w:t>
+      </w:r>
+      <w:r>
+        <w:rPr>
+          <w:rFonts w:ascii="Times New Roman" w:hAnsi="Times New Roman" w:cs="Times New Roman"/>
+          <w:sz w:val="24"/>
+          <w:szCs w:val="24"/>
+          <w:lang w:val="en-US"/>
+        </w:rPr>
+        <w:t xml:space="preserve"> and delivery date.</w:t>
+      </w:r>
+    </w:p>
+    <w:p>
+      <w:pPr>
+        <w:pStyle w:val="ListParagraph"/>
+        <w:numPr>
+          <w:ilvl w:val="0"/>
+          <w:numId w:val="5"/>
+        </w:numPr>
+        <w:rPr>
+          <w:rFonts w:ascii="Times New Roman" w:hAnsi="Times New Roman" w:cs="Times New Roman"/>
+          <w:sz w:val="24"/>
+          <w:szCs w:val="24"/>
+          <w:lang w:val="en-US"/>
+        </w:rPr>
+      </w:pPr>
+      <w:r>
+        <w:rPr>
+          <w:rFonts w:ascii="Times New Roman" w:hAnsi="Times New Roman" w:cs="Times New Roman"/>
+          <w:sz w:val="24"/>
+          <w:szCs w:val="24"/>
+          <w:lang w:val="en-US"/>
+        </w:rPr>
         <w:t>As a registered user, I want to receive emails whenever my order status gets updated so that I can keep track of my order and its delivery date.</w:t>
-      </w:r>
-    </w:p>
-    <w:p>
-      <w:pPr>
-        <w:pStyle w:val="ListParagraph"/>
-        <w:numPr>
-          <w:ilvl w:val="0"/>
-          <w:numId w:val="5"/>
-        </w:numPr>
-        <w:rPr>
-          <w:rFonts w:ascii="Times New Roman" w:hAnsi="Times New Roman" w:cs="Times New Roman"/>
-          <w:sz w:val="24"/>
-          <w:szCs w:val="24"/>
-          <w:lang w:val="en-US"/>
-        </w:rPr>
-      </w:pPr>
-      <w:r>
-        <w:rPr>
-          <w:rFonts w:ascii="Times New Roman" w:hAnsi="Times New Roman" w:cs="Times New Roman"/>
-          <w:sz w:val="24"/>
-          <w:szCs w:val="24"/>
-          <w:lang w:val="en-US"/>
-        </w:rPr>
-        <w:t>As a registered user, I want to view my orders so that I can keep track of my orders.</w:t>
       </w:r>
     </w:p>
     <w:p>
@@ -2204,6 +2825,95 @@
       </w:pPr>
     </w:lvl>
   </w:abstractNum>
+  <w:abstractNum w:abstractNumId="5" w15:restartNumberingAfterBreak="0">
+    <w:nsid w:val="79946CA1"/>
+    <w:multiLevelType w:val="hybridMultilevel"/>
+    <w:tmpl w:val="E98E7848"/>
+    <w:lvl w:ilvl="0" w:tplc="4009000F">
+      <w:start w:val="1"/>
+      <w:numFmt w:val="decimal"/>
+      <w:lvlText w:val="%1."/>
+      <w:lvlJc w:val="left"/>
+      <w:pPr>
+        <w:ind w:left="720" w:hanging="360"/>
+      </w:pPr>
+      <w:rPr>
+        <w:rFonts w:hint="default"/>
+      </w:rPr>
+    </w:lvl>
+    <w:lvl w:ilvl="1" w:tplc="40090019" w:tentative="1">
+      <w:start w:val="1"/>
+      <w:numFmt w:val="lowerLetter"/>
+      <w:lvlText w:val="%2."/>
+      <w:lvlJc w:val="left"/>
+      <w:pPr>
+        <w:ind w:left="1440" w:hanging="360"/>
+      </w:pPr>
+    </w:lvl>
+    <w:lvl w:ilvl="2" w:tplc="4009001B" w:tentative="1">
+      <w:start w:val="1"/>
+      <w:numFmt w:val="lowerRoman"/>
+      <w:lvlText w:val="%3."/>
+      <w:lvlJc w:val="right"/>
+      <w:pPr>
+        <w:ind w:left="2160" w:hanging="180"/>
+      </w:pPr>
+    </w:lvl>
+    <w:lvl w:ilvl="3" w:tplc="4009000F" w:tentative="1">
+      <w:start w:val="1"/>
+      <w:numFmt w:val="decimal"/>
+      <w:lvlText w:val="%4."/>
+      <w:lvlJc w:val="left"/>
+      <w:pPr>
+        <w:ind w:left="2880" w:hanging="360"/>
+      </w:pPr>
+    </w:lvl>
+    <w:lvl w:ilvl="4" w:tplc="40090019" w:tentative="1">
+      <w:start w:val="1"/>
+      <w:numFmt w:val="lowerLetter"/>
+      <w:lvlText w:val="%5."/>
+      <w:lvlJc w:val="left"/>
+      <w:pPr>
+        <w:ind w:left="3600" w:hanging="360"/>
+      </w:pPr>
+    </w:lvl>
+    <w:lvl w:ilvl="5" w:tplc="4009001B" w:tentative="1">
+      <w:start w:val="1"/>
+      <w:numFmt w:val="lowerRoman"/>
+      <w:lvlText w:val="%6."/>
+      <w:lvlJc w:val="right"/>
+      <w:pPr>
+        <w:ind w:left="4320" w:hanging="180"/>
+      </w:pPr>
+    </w:lvl>
+    <w:lvl w:ilvl="6" w:tplc="4009000F" w:tentative="1">
+      <w:start w:val="1"/>
+      <w:numFmt w:val="decimal"/>
+      <w:lvlText w:val="%7."/>
+      <w:lvlJc w:val="left"/>
+      <w:pPr>
+        <w:ind w:left="5040" w:hanging="360"/>
+      </w:pPr>
+    </w:lvl>
+    <w:lvl w:ilvl="7" w:tplc="40090019" w:tentative="1">
+      <w:start w:val="1"/>
+      <w:numFmt w:val="lowerLetter"/>
+      <w:lvlText w:val="%8."/>
+      <w:lvlJc w:val="left"/>
+      <w:pPr>
+        <w:ind w:left="5760" w:hanging="360"/>
+      </w:pPr>
+    </w:lvl>
+    <w:lvl w:ilvl="8" w:tplc="4009001B" w:tentative="1">
+      <w:start w:val="1"/>
+      <w:numFmt w:val="lowerRoman"/>
+      <w:lvlText w:val="%9."/>
+      <w:lvlJc w:val="right"/>
+      <w:pPr>
+        <w:ind w:left="6480" w:hanging="180"/>
+      </w:pPr>
+    </w:lvl>
+  </w:abstractNum>
   <w:num w:numId="1">
     <w:abstractNumId w:val="2"/>
   </w:num>
@@ -2218,6 +2928,9 @@
   </w:num>
   <w:num w:numId="5">
     <w:abstractNumId w:val="0"/>
+  </w:num>
+  <w:num w:numId="6">
+    <w:abstractNumId w:val="5"/>
   </w:num>
 </w:numbering>
 </file>

--- a/User Stories.docx
+++ b/User Stories.docx
@@ -496,16 +496,7 @@
           <w:szCs w:val="24"/>
           <w:lang w:val="en-US"/>
         </w:rPr>
-        <w:t>As an actor, I want to</w:t>
-      </w:r>
-      <w:r>
-        <w:rPr>
-          <w:rFonts w:ascii="Times New Roman" w:hAnsi="Times New Roman" w:cs="Times New Roman"/>
-          <w:sz w:val="24"/>
-          <w:szCs w:val="24"/>
-          <w:lang w:val="en-US"/>
-        </w:rPr>
-        <w:t xml:space="preserve"> recover my account by receiving recovery email on my registered email id so that I can recover my account.</w:t>
+        <w:t>As an actor, I want to recover my account by receiving recovery email on my registered email id so that I can recover my account.</w:t>
       </w:r>
     </w:p>
     <w:p>
@@ -529,25 +520,7 @@
           <w:szCs w:val="24"/>
           <w:lang w:val="en-US"/>
         </w:rPr>
-        <w:t xml:space="preserve">As an actor, I want to recover my account by </w:t>
-      </w:r>
-      <w:r>
-        <w:rPr>
-          <w:rFonts w:ascii="Times New Roman" w:hAnsi="Times New Roman" w:cs="Times New Roman"/>
-          <w:sz w:val="24"/>
-          <w:szCs w:val="24"/>
-          <w:lang w:val="en-US"/>
-        </w:rPr>
-        <w:t>previous password</w:t>
-      </w:r>
-      <w:r>
-        <w:rPr>
-          <w:rFonts w:ascii="Times New Roman" w:hAnsi="Times New Roman" w:cs="Times New Roman"/>
-          <w:sz w:val="24"/>
-          <w:szCs w:val="24"/>
-          <w:lang w:val="en-US"/>
-        </w:rPr>
-        <w:t xml:space="preserve"> so that I can recover my account</w:t>
+        <w:t>As an actor, I want to recover my account by previous password so that I can recover my account</w:t>
       </w:r>
       <w:r>
         <w:rPr>
@@ -1053,16 +1026,7 @@
           <w:szCs w:val="24"/>
           <w:lang w:val="en-US"/>
         </w:rPr>
-        <w:t xml:space="preserve">As an admin, I want to view </w:t>
-      </w:r>
-      <w:r>
-        <w:rPr>
-          <w:rFonts w:ascii="Times New Roman" w:hAnsi="Times New Roman" w:cs="Times New Roman"/>
-          <w:sz w:val="24"/>
-          <w:szCs w:val="24"/>
-          <w:lang w:val="en-US"/>
-        </w:rPr>
-        <w:t>complete</w:t>
+        <w:t>As an admin, I want to view complete</w:t>
       </w:r>
       <w:r>
         <w:rPr>
@@ -1251,61 +1215,7 @@
           <w:szCs w:val="24"/>
           <w:lang w:val="en-US"/>
         </w:rPr>
-        <w:t>As an admin, I want to view complete</w:t>
-      </w:r>
-      <w:r>
-        <w:rPr>
-          <w:rFonts w:ascii="Times New Roman" w:hAnsi="Times New Roman" w:cs="Times New Roman"/>
-          <w:sz w:val="24"/>
-          <w:szCs w:val="24"/>
-          <w:lang w:val="en-US"/>
-        </w:rPr>
-        <w:t xml:space="preserve"> details</w:t>
-      </w:r>
-      <w:r>
-        <w:rPr>
-          <w:rFonts w:ascii="Times New Roman" w:hAnsi="Times New Roman" w:cs="Times New Roman"/>
-          <w:sz w:val="24"/>
-          <w:szCs w:val="24"/>
-          <w:lang w:val="en-US"/>
-        </w:rPr>
-        <w:t xml:space="preserve"> of any </w:t>
-      </w:r>
-      <w:r>
-        <w:rPr>
-          <w:rFonts w:ascii="Times New Roman" w:hAnsi="Times New Roman" w:cs="Times New Roman"/>
-          <w:sz w:val="24"/>
-          <w:szCs w:val="24"/>
-          <w:lang w:val="en-US"/>
-        </w:rPr>
-        <w:t>order</w:t>
-      </w:r>
-      <w:r>
-        <w:rPr>
-          <w:rFonts w:ascii="Times New Roman" w:hAnsi="Times New Roman" w:cs="Times New Roman"/>
-          <w:sz w:val="24"/>
-          <w:szCs w:val="24"/>
-          <w:lang w:val="en-US"/>
-        </w:rPr>
-        <w:t xml:space="preserve"> so that I can view all information related to that </w:t>
-      </w:r>
-      <w:r>
-        <w:rPr>
-          <w:rFonts w:ascii="Times New Roman" w:hAnsi="Times New Roman" w:cs="Times New Roman"/>
-          <w:sz w:val="24"/>
-          <w:szCs w:val="24"/>
-          <w:lang w:val="en-US"/>
-        </w:rPr>
-        <w:t>order</w:t>
-      </w:r>
-      <w:r>
-        <w:rPr>
-          <w:rFonts w:ascii="Times New Roman" w:hAnsi="Times New Roman" w:cs="Times New Roman"/>
-          <w:sz w:val="24"/>
-          <w:szCs w:val="24"/>
-          <w:lang w:val="en-US"/>
-        </w:rPr>
-        <w:t>.</w:t>
+        <w:t>As an admin, I want to view complete details of any order so that I can view all information related to that order.</w:t>
       </w:r>
     </w:p>
     <w:p>
@@ -1380,6 +1290,154 @@
     </w:p>
     <w:p>
       <w:pPr>
+        <w:pStyle w:val="ListParagraph"/>
+        <w:numPr>
+          <w:ilvl w:val="0"/>
+          <w:numId w:val="6"/>
+        </w:numPr>
+        <w:rPr>
+          <w:rFonts w:ascii="Times New Roman" w:hAnsi="Times New Roman" w:cs="Times New Roman"/>
+          <w:sz w:val="24"/>
+          <w:szCs w:val="24"/>
+          <w:lang w:val="en-US"/>
+        </w:rPr>
+      </w:pPr>
+      <w:r>
+        <w:rPr>
+          <w:rFonts w:ascii="Times New Roman" w:hAnsi="Times New Roman" w:cs="Times New Roman"/>
+          <w:sz w:val="24"/>
+          <w:szCs w:val="24"/>
+          <w:lang w:val="en-US"/>
+        </w:rPr>
+        <w:lastRenderedPageBreak/>
+        <w:t>As an authorized admin, I want to update order status, so that user can keep track of his/her package.</w:t>
+      </w:r>
+    </w:p>
+    <w:p>
+      <w:pPr>
+        <w:pStyle w:val="ListParagraph"/>
+        <w:numPr>
+          <w:ilvl w:val="0"/>
+          <w:numId w:val="6"/>
+        </w:numPr>
+        <w:rPr>
+          <w:rFonts w:ascii="Times New Roman" w:hAnsi="Times New Roman" w:cs="Times New Roman"/>
+          <w:sz w:val="24"/>
+          <w:szCs w:val="24"/>
+          <w:lang w:val="en-US"/>
+        </w:rPr>
+      </w:pPr>
+      <w:r>
+        <w:rPr>
+          <w:rFonts w:ascii="Times New Roman" w:hAnsi="Times New Roman" w:cs="Times New Roman"/>
+          <w:sz w:val="24"/>
+          <w:szCs w:val="24"/>
+          <w:lang w:val="en-US"/>
+        </w:rPr>
+        <w:t>As an authorized admin, I want to add products so that users can check out new arrival and all products.</w:t>
+      </w:r>
+    </w:p>
+    <w:p>
+      <w:pPr>
+        <w:pStyle w:val="ListParagraph"/>
+        <w:numPr>
+          <w:ilvl w:val="0"/>
+          <w:numId w:val="6"/>
+        </w:numPr>
+        <w:rPr>
+          <w:rFonts w:ascii="Times New Roman" w:hAnsi="Times New Roman" w:cs="Times New Roman"/>
+          <w:sz w:val="24"/>
+          <w:szCs w:val="24"/>
+          <w:lang w:val="en-US"/>
+        </w:rPr>
+      </w:pPr>
+      <w:r>
+        <w:rPr>
+          <w:rFonts w:ascii="Times New Roman" w:hAnsi="Times New Roman" w:cs="Times New Roman"/>
+          <w:sz w:val="24"/>
+          <w:szCs w:val="24"/>
+          <w:lang w:val="en-US"/>
+        </w:rPr>
+        <w:t>As an authorized admin, I want to update quantity of any product so that users can check if the product they want is in stock.</w:t>
+      </w:r>
+    </w:p>
+    <w:p>
+      <w:pPr>
+        <w:pStyle w:val="ListParagraph"/>
+        <w:numPr>
+          <w:ilvl w:val="0"/>
+          <w:numId w:val="6"/>
+        </w:numPr>
+        <w:rPr>
+          <w:rFonts w:ascii="Times New Roman" w:hAnsi="Times New Roman" w:cs="Times New Roman"/>
+          <w:sz w:val="24"/>
+          <w:szCs w:val="24"/>
+          <w:lang w:val="en-US"/>
+        </w:rPr>
+      </w:pPr>
+      <w:r>
+        <w:rPr>
+          <w:rFonts w:ascii="Times New Roman" w:hAnsi="Times New Roman" w:cs="Times New Roman"/>
+          <w:sz w:val="24"/>
+          <w:szCs w:val="24"/>
+          <w:lang w:val="en-US"/>
+        </w:rPr>
+        <w:t xml:space="preserve">As an authorized admin, I want to update </w:t>
+      </w:r>
+      <w:r>
+        <w:rPr>
+          <w:rFonts w:ascii="Times New Roman" w:hAnsi="Times New Roman" w:cs="Times New Roman"/>
+          <w:sz w:val="24"/>
+          <w:szCs w:val="24"/>
+          <w:lang w:val="en-US"/>
+        </w:rPr>
+        <w:t>product details</w:t>
+      </w:r>
+      <w:r>
+        <w:rPr>
+          <w:rFonts w:ascii="Times New Roman" w:hAnsi="Times New Roman" w:cs="Times New Roman"/>
+          <w:sz w:val="24"/>
+          <w:szCs w:val="24"/>
+          <w:lang w:val="en-US"/>
+        </w:rPr>
+        <w:t xml:space="preserve"> so that users can </w:t>
+      </w:r>
+      <w:r>
+        <w:rPr>
+          <w:rFonts w:ascii="Times New Roman" w:hAnsi="Times New Roman" w:cs="Times New Roman"/>
+          <w:sz w:val="24"/>
+          <w:szCs w:val="24"/>
+          <w:lang w:val="en-US"/>
+        </w:rPr>
+        <w:t>see correct product details in case of any change.</w:t>
+      </w:r>
+    </w:p>
+    <w:p>
+      <w:pPr>
+        <w:pStyle w:val="ListParagraph"/>
+        <w:numPr>
+          <w:ilvl w:val="0"/>
+          <w:numId w:val="6"/>
+        </w:numPr>
+        <w:rPr>
+          <w:rFonts w:ascii="Times New Roman" w:hAnsi="Times New Roman" w:cs="Times New Roman"/>
+          <w:sz w:val="24"/>
+          <w:szCs w:val="24"/>
+          <w:lang w:val="en-US"/>
+        </w:rPr>
+      </w:pPr>
+      <w:r>
+        <w:rPr>
+          <w:rFonts w:ascii="Times New Roman" w:hAnsi="Times New Roman" w:cs="Times New Roman"/>
+          <w:sz w:val="24"/>
+          <w:szCs w:val="24"/>
+          <w:lang w:val="en-US"/>
+        </w:rPr>
+        <w:t>As an authorized admin, I want to delete a product, so that user cannot buy faulty products.</w:t>
+      </w:r>
+    </w:p>
+    <w:p>
+      <w:pPr>
         <w:rPr>
           <w:rFonts w:ascii="Times New Roman" w:hAnsi="Times New Roman" w:cs="Times New Roman"/>
           <w:sz w:val="40"/>
@@ -1831,16 +1889,7 @@
           <w:szCs w:val="24"/>
           <w:lang w:val="en-US"/>
         </w:rPr>
-        <w:t>As a registered user I want to</w:t>
-      </w:r>
-      <w:r>
-        <w:rPr>
-          <w:rFonts w:ascii="Times New Roman" w:hAnsi="Times New Roman" w:cs="Times New Roman"/>
-          <w:sz w:val="24"/>
-          <w:szCs w:val="24"/>
-          <w:lang w:val="en-US"/>
-        </w:rPr>
-        <w:t xml:space="preserve"> view my cart items so that I can view details of items anytime without searching.</w:t>
+        <w:t>As a registered user I want to view my cart items so that I can view details of items anytime without searching.</w:t>
       </w:r>
     </w:p>
     <w:p>
@@ -2089,34 +2138,8 @@
           <w:szCs w:val="24"/>
           <w:lang w:val="en-US"/>
         </w:rPr>
-        <w:t>As a registered user, I want to</w:t>
-      </w:r>
-      <w:r>
-        <w:rPr>
-          <w:rFonts w:ascii="Times New Roman" w:hAnsi="Times New Roman" w:cs="Times New Roman"/>
-          <w:sz w:val="24"/>
-          <w:szCs w:val="24"/>
-          <w:lang w:val="en-US"/>
-        </w:rPr>
-        <w:t xml:space="preserve"> view details of any order </w:t>
-      </w:r>
-      <w:r>
-        <w:rPr>
-          <w:rFonts w:ascii="Times New Roman" w:hAnsi="Times New Roman" w:cs="Times New Roman"/>
-          <w:sz w:val="24"/>
-          <w:szCs w:val="24"/>
-          <w:lang w:val="en-US"/>
-        </w:rPr>
-        <w:t>so that I can keep track of my orders</w:t>
-      </w:r>
-      <w:r>
-        <w:rPr>
-          <w:rFonts w:ascii="Times New Roman" w:hAnsi="Times New Roman" w:cs="Times New Roman"/>
-          <w:sz w:val="24"/>
-          <w:szCs w:val="24"/>
-          <w:lang w:val="en-US"/>
-        </w:rPr>
-        <w:t xml:space="preserve"> and delivery date.</w:t>
+        <w:lastRenderedPageBreak/>
+        <w:t>As a registered user, I want to view details of any order so that I can keep track of my orders and delivery date.</w:t>
       </w:r>
     </w:p>
     <w:p>
@@ -2216,6 +2239,48 @@
           <w:lang w:val="en-US"/>
         </w:rPr>
         <w:t>know what actually they are buying.</w:t>
+      </w:r>
+    </w:p>
+    <w:p>
+      <w:pPr>
+        <w:pStyle w:val="ListParagraph"/>
+        <w:numPr>
+          <w:ilvl w:val="0"/>
+          <w:numId w:val="5"/>
+        </w:numPr>
+        <w:rPr>
+          <w:rFonts w:ascii="Times New Roman" w:hAnsi="Times New Roman" w:cs="Times New Roman"/>
+          <w:sz w:val="24"/>
+          <w:szCs w:val="24"/>
+          <w:lang w:val="en-US"/>
+        </w:rPr>
+      </w:pPr>
+      <w:r>
+        <w:rPr>
+          <w:rFonts w:ascii="Times New Roman" w:hAnsi="Times New Roman" w:cs="Times New Roman"/>
+          <w:sz w:val="24"/>
+          <w:szCs w:val="24"/>
+          <w:lang w:val="en-US"/>
+        </w:rPr>
+        <w:t>As a registered user, I want to edit my reviews and ratings of a product</w:t>
+      </w:r>
+      <w:r>
+        <w:rPr>
+          <w:rFonts w:ascii="Times New Roman" w:hAnsi="Times New Roman" w:cs="Times New Roman"/>
+          <w:sz w:val="24"/>
+          <w:szCs w:val="24"/>
+          <w:lang w:val="en-US"/>
+        </w:rPr>
+        <w:t xml:space="preserve"> so that I can change my reviews in future if I want.</w:t>
+      </w:r>
+      <w:r>
+        <w:rPr>
+          <w:rFonts w:ascii="Times New Roman" w:hAnsi="Times New Roman" w:cs="Times New Roman"/>
+          <w:sz w:val="24"/>
+          <w:szCs w:val="24"/>
+          <w:lang w:val="en-US"/>
+        </w:rPr>
+        <w:t xml:space="preserve"> </w:t>
       </w:r>
     </w:p>
     <w:p>
